--- a/Week1/SalesforceOne-Week1.docx
+++ b/Week1/SalesforceOne-Week1.docx
@@ -65,8 +65,13 @@
           <w:numId w:val="1"/>
         </w:numPr>
       </w:pPr>
-      <w:r>
-        <w:t>Youtube API will be use.</w:t>
+      <w:proofErr w:type="spellStart"/>
+      <w:r>
+        <w:t>Youtube</w:t>
+      </w:r>
+      <w:proofErr w:type="spellEnd"/>
+      <w:r>
+        <w:t xml:space="preserve"> API will be use.</w:t>
       </w:r>
     </w:p>
     <w:p>
@@ -907,6 +912,911 @@
       <w:r>
         <w:t>Need to redo setup and work on project.</w:t>
       </w:r>
+    </w:p>
+    <w:p>
+      <w:pPr>
+        <w:rPr>
+          <w:rFonts w:eastAsiaTheme="minorEastAsia" w:cstheme="minorBidi"/>
+          <w:kern w:val="0"/>
+          <w:szCs w:val="22"/>
+          <w:lang w:val="en-US" w:eastAsia="ko-KR" w:bidi="ar-SA"/>
+        </w:rPr>
+      </w:pPr>
+      <w:r>
+        <w:br w:type="page"/>
+      </w:r>
+    </w:p>
+    <w:p>
+      <w:pPr>
+        <w:rPr>
+          <w:sz w:val="32"/>
+          <w:szCs w:val="32"/>
+        </w:rPr>
+      </w:pPr>
+      <w:r>
+        <w:rPr>
+          <w:sz w:val="32"/>
+          <w:szCs w:val="32"/>
+        </w:rPr>
+        <w:lastRenderedPageBreak/>
+        <w:t>3/</w:t>
+      </w:r>
+      <w:r>
+        <w:rPr>
+          <w:sz w:val="32"/>
+          <w:szCs w:val="32"/>
+        </w:rPr>
+        <w:t>10</w:t>
+      </w:r>
+      <w:r>
+        <w:rPr>
+          <w:sz w:val="32"/>
+          <w:szCs w:val="32"/>
+        </w:rPr>
+        <w:t>/2023</w:t>
+      </w:r>
+    </w:p>
+    <w:p>
+      <w:pPr>
+        <w:rPr>
+          <w:sz w:val="36"/>
+          <w:szCs w:val="36"/>
+        </w:rPr>
+      </w:pPr>
+      <w:r>
+        <w:rPr>
+          <w:sz w:val="36"/>
+          <w:szCs w:val="36"/>
+        </w:rPr>
+        <w:t>Christopher Boamah Mensah – Week 1 Leader</w:t>
+      </w:r>
+    </w:p>
+    <w:p>
+      <w:pPr>
+        <w:pStyle w:val="ListParagraph"/>
+        <w:numPr>
+          <w:ilvl w:val="0"/>
+          <w:numId w:val="3"/>
+        </w:numPr>
+        <w:rPr>
+          <w:b/>
+          <w:bCs/>
+          <w:sz w:val="32"/>
+          <w:szCs w:val="32"/>
+        </w:rPr>
+      </w:pPr>
+      <w:r>
+        <w:rPr>
+          <w:b/>
+          <w:bCs/>
+          <w:sz w:val="32"/>
+          <w:szCs w:val="32"/>
+        </w:rPr>
+        <w:t>Yesterday</w:t>
+      </w:r>
+    </w:p>
+    <w:p>
+      <w:pPr>
+        <w:pStyle w:val="ListParagraph"/>
+        <w:numPr>
+          <w:ilvl w:val="0"/>
+          <w:numId w:val="3"/>
+        </w:numPr>
+        <w:rPr>
+          <w:sz w:val="28"/>
+          <w:szCs w:val="28"/>
+        </w:rPr>
+      </w:pPr>
+      <w:r>
+        <w:rPr>
+          <w:sz w:val="28"/>
+          <w:szCs w:val="28"/>
+        </w:rPr>
+        <w:t>Completed structure of HTML and CSS styling.</w:t>
+      </w:r>
+    </w:p>
+    <w:p>
+      <w:pPr>
+        <w:pStyle w:val="ListParagraph"/>
+        <w:numPr>
+          <w:ilvl w:val="0"/>
+          <w:numId w:val="3"/>
+        </w:numPr>
+        <w:rPr>
+          <w:sz w:val="28"/>
+          <w:szCs w:val="28"/>
+        </w:rPr>
+      </w:pPr>
+      <w:r>
+        <w:rPr>
+          <w:sz w:val="28"/>
+          <w:szCs w:val="28"/>
+        </w:rPr>
+        <w:t>API is being worked on</w:t>
+      </w:r>
+      <w:r>
+        <w:rPr>
+          <w:sz w:val="28"/>
+          <w:szCs w:val="28"/>
+        </w:rPr>
+        <w:t xml:space="preserve"> – an API retrieving data from Countries location details</w:t>
+      </w:r>
+      <w:r>
+        <w:rPr>
+          <w:sz w:val="28"/>
+          <w:szCs w:val="28"/>
+        </w:rPr>
+        <w:t>.</w:t>
+      </w:r>
+    </w:p>
+    <w:p>
+      <w:pPr>
+        <w:pStyle w:val="ListParagraph"/>
+        <w:numPr>
+          <w:ilvl w:val="0"/>
+          <w:numId w:val="3"/>
+        </w:numPr>
+        <w:rPr>
+          <w:sz w:val="28"/>
+          <w:szCs w:val="28"/>
+        </w:rPr>
+      </w:pPr>
+      <w:r>
+        <w:rPr>
+          <w:sz w:val="28"/>
+          <w:szCs w:val="28"/>
+        </w:rPr>
+        <w:t>API data retrieval is going well no hiccups.</w:t>
+      </w:r>
+    </w:p>
+    <w:p>
+      <w:pPr>
+        <w:rPr>
+          <w:sz w:val="36"/>
+          <w:szCs w:val="36"/>
+        </w:rPr>
+      </w:pPr>
+      <w:r>
+        <w:rPr>
+          <w:sz w:val="36"/>
+          <w:szCs w:val="36"/>
+        </w:rPr>
+        <w:t>Ariany Mendes</w:t>
+      </w:r>
+    </w:p>
+    <w:p>
+      <w:pPr>
+        <w:pStyle w:val="ListParagraph"/>
+        <w:numPr>
+          <w:ilvl w:val="0"/>
+          <w:numId w:val="3"/>
+        </w:numPr>
+        <w:rPr>
+          <w:b/>
+          <w:bCs/>
+          <w:sz w:val="32"/>
+          <w:szCs w:val="32"/>
+        </w:rPr>
+      </w:pPr>
+      <w:r>
+        <w:rPr>
+          <w:b/>
+          <w:bCs/>
+          <w:sz w:val="32"/>
+          <w:szCs w:val="32"/>
+        </w:rPr>
+        <w:t>Yesterday</w:t>
+      </w:r>
+    </w:p>
+    <w:p>
+      <w:pPr>
+        <w:pStyle w:val="ListParagraph"/>
+        <w:numPr>
+          <w:ilvl w:val="0"/>
+          <w:numId w:val="3"/>
+        </w:numPr>
+        <w:rPr>
+          <w:sz w:val="28"/>
+          <w:szCs w:val="24"/>
+        </w:rPr>
+      </w:pPr>
+      <w:r>
+        <w:rPr>
+          <w:sz w:val="28"/>
+          <w:szCs w:val="24"/>
+        </w:rPr>
+        <w:t>Change structure layout into a flex box.</w:t>
+      </w:r>
+    </w:p>
+    <w:p>
+      <w:pPr>
+        <w:pStyle w:val="ListParagraph"/>
+        <w:numPr>
+          <w:ilvl w:val="0"/>
+          <w:numId w:val="3"/>
+        </w:numPr>
+        <w:rPr>
+          <w:sz w:val="28"/>
+          <w:szCs w:val="24"/>
+        </w:rPr>
+      </w:pPr>
+      <w:r>
+        <w:rPr>
+          <w:sz w:val="28"/>
+          <w:szCs w:val="24"/>
+        </w:rPr>
+        <w:t>Added pictures into website.</w:t>
+      </w:r>
+    </w:p>
+    <w:p>
+      <w:pPr>
+        <w:pStyle w:val="ListParagraph"/>
+        <w:numPr>
+          <w:ilvl w:val="0"/>
+          <w:numId w:val="3"/>
+        </w:numPr>
+        <w:rPr>
+          <w:sz w:val="28"/>
+          <w:szCs w:val="24"/>
+        </w:rPr>
+      </w:pPr>
+      <w:r>
+        <w:rPr>
+          <w:sz w:val="28"/>
+          <w:szCs w:val="24"/>
+        </w:rPr>
+        <w:t xml:space="preserve">API functional but the intended API that she wanted didn’t </w:t>
+      </w:r>
+      <w:r>
+        <w:rPr>
+          <w:sz w:val="28"/>
+          <w:szCs w:val="24"/>
+        </w:rPr>
+        <w:t>work out</w:t>
+      </w:r>
+      <w:r>
+        <w:rPr>
+          <w:sz w:val="28"/>
+          <w:szCs w:val="24"/>
+        </w:rPr>
+        <w:t>.</w:t>
+      </w:r>
+    </w:p>
+    <w:p>
+      <w:pPr>
+        <w:pStyle w:val="ListParagraph"/>
+        <w:numPr>
+          <w:ilvl w:val="0"/>
+          <w:numId w:val="3"/>
+        </w:numPr>
+      </w:pPr>
+      <w:r>
+        <w:rPr>
+          <w:b/>
+          <w:bCs/>
+          <w:sz w:val="32"/>
+          <w:szCs w:val="28"/>
+        </w:rPr>
+        <w:t>Problem</w:t>
+      </w:r>
+      <w:r>
+        <w:rPr>
+          <w:sz w:val="32"/>
+          <w:szCs w:val="28"/>
+        </w:rPr>
+        <w:t xml:space="preserve"> </w:t>
+      </w:r>
+      <w:r>
+        <w:t xml:space="preserve">– </w:t>
+      </w:r>
+      <w:r>
+        <w:rPr>
+          <w:sz w:val="28"/>
+          <w:szCs w:val="24"/>
+        </w:rPr>
+        <w:t xml:space="preserve">Original API </w:t>
+      </w:r>
+      <w:r>
+        <w:rPr>
+          <w:sz w:val="28"/>
+          <w:szCs w:val="24"/>
+        </w:rPr>
+        <w:t xml:space="preserve">Couldn’t </w:t>
+      </w:r>
+      <w:r>
+        <w:rPr>
+          <w:sz w:val="28"/>
+          <w:szCs w:val="24"/>
+        </w:rPr>
+        <w:t xml:space="preserve">Workout due to </w:t>
+      </w:r>
+      <w:r>
+        <w:rPr>
+          <w:sz w:val="28"/>
+          <w:szCs w:val="24"/>
+        </w:rPr>
+        <w:t>variables retrieval problems.</w:t>
+      </w:r>
+    </w:p>
+    <w:p>
+      <w:pPr>
+        <w:rPr>
+          <w:sz w:val="36"/>
+          <w:szCs w:val="36"/>
+        </w:rPr>
+      </w:pPr>
+      <w:r>
+        <w:rPr>
+          <w:sz w:val="36"/>
+          <w:szCs w:val="36"/>
+        </w:rPr>
+        <w:t>Jan Sevilla</w:t>
+      </w:r>
+    </w:p>
+    <w:p>
+      <w:pPr>
+        <w:pStyle w:val="ListParagraph"/>
+        <w:numPr>
+          <w:ilvl w:val="0"/>
+          <w:numId w:val="3"/>
+        </w:numPr>
+        <w:rPr>
+          <w:b/>
+          <w:bCs/>
+          <w:sz w:val="32"/>
+          <w:szCs w:val="32"/>
+        </w:rPr>
+      </w:pPr>
+      <w:r>
+        <w:rPr>
+          <w:b/>
+          <w:bCs/>
+          <w:sz w:val="32"/>
+          <w:szCs w:val="32"/>
+        </w:rPr>
+        <w:t>Yesterday</w:t>
+      </w:r>
+    </w:p>
+    <w:p>
+      <w:pPr>
+        <w:pStyle w:val="ListParagraph"/>
+        <w:numPr>
+          <w:ilvl w:val="0"/>
+          <w:numId w:val="3"/>
+        </w:numPr>
+        <w:rPr>
+          <w:sz w:val="28"/>
+          <w:szCs w:val="28"/>
+        </w:rPr>
+      </w:pPr>
+      <w:r>
+        <w:rPr>
+          <w:sz w:val="28"/>
+          <w:szCs w:val="28"/>
+        </w:rPr>
+        <w:t>Worked on API connection and placement into the website</w:t>
+      </w:r>
+    </w:p>
+    <w:p>
+      <w:pPr>
+        <w:pStyle w:val="ListParagraph"/>
+        <w:numPr>
+          <w:ilvl w:val="0"/>
+          <w:numId w:val="3"/>
+        </w:numPr>
+        <w:rPr>
+          <w:sz w:val="28"/>
+          <w:szCs w:val="28"/>
+        </w:rPr>
+      </w:pPr>
+      <w:r>
+        <w:rPr>
+          <w:sz w:val="28"/>
+          <w:szCs w:val="28"/>
+        </w:rPr>
+        <w:t>Continued working website layout and structure</w:t>
+      </w:r>
+    </w:p>
+    <w:p>
+      <w:pPr>
+        <w:pStyle w:val="ListParagraph"/>
+        <w:numPr>
+          <w:ilvl w:val="0"/>
+          <w:numId w:val="3"/>
+        </w:numPr>
+        <w:rPr>
+          <w:sz w:val="32"/>
+          <w:szCs w:val="32"/>
+        </w:rPr>
+      </w:pPr>
+      <w:r>
+        <w:rPr>
+          <w:b/>
+          <w:bCs/>
+          <w:sz w:val="32"/>
+          <w:szCs w:val="32"/>
+        </w:rPr>
+        <w:t>Problems</w:t>
+      </w:r>
+      <w:r>
+        <w:rPr>
+          <w:sz w:val="32"/>
+          <w:szCs w:val="32"/>
+        </w:rPr>
+        <w:t xml:space="preserve"> – </w:t>
+      </w:r>
+      <w:r>
+        <w:rPr>
+          <w:sz w:val="28"/>
+          <w:szCs w:val="28"/>
+        </w:rPr>
+        <w:t>video formatting and array formatting sometimes content will show and sometimes will not.</w:t>
+      </w:r>
+    </w:p>
+    <w:p>
+      <w:pPr>
+        <w:pStyle w:val="ListParagraph"/>
+        <w:numPr>
+          <w:ilvl w:val="0"/>
+          <w:numId w:val="3"/>
+        </w:numPr>
+        <w:rPr>
+          <w:b/>
+          <w:bCs/>
+          <w:sz w:val="32"/>
+          <w:szCs w:val="32"/>
+        </w:rPr>
+      </w:pPr>
+      <w:r>
+        <w:rPr>
+          <w:b/>
+          <w:bCs/>
+          <w:sz w:val="32"/>
+          <w:szCs w:val="32"/>
+        </w:rPr>
+        <w:t>Today</w:t>
+      </w:r>
+    </w:p>
+    <w:p>
+      <w:pPr>
+        <w:pStyle w:val="ListParagraph"/>
+        <w:numPr>
+          <w:ilvl w:val="0"/>
+          <w:numId w:val="3"/>
+        </w:numPr>
+        <w:rPr>
+          <w:sz w:val="28"/>
+          <w:szCs w:val="28"/>
+        </w:rPr>
+      </w:pPr>
+      <w:r>
+        <w:rPr>
+          <w:sz w:val="28"/>
+          <w:szCs w:val="28"/>
+        </w:rPr>
+        <w:t>Planning to work on website structure and styling.</w:t>
+      </w:r>
+    </w:p>
+    <w:p>
+      <w:pPr>
+        <w:rPr>
+          <w:sz w:val="32"/>
+          <w:szCs w:val="32"/>
+        </w:rPr>
+      </w:pPr>
+      <w:r>
+        <w:rPr>
+          <w:sz w:val="36"/>
+          <w:szCs w:val="36"/>
+        </w:rPr>
+        <w:t>Hiwot Gebre</w:t>
+      </w:r>
+    </w:p>
+    <w:p>
+      <w:pPr>
+        <w:pStyle w:val="ListParagraph"/>
+        <w:numPr>
+          <w:ilvl w:val="0"/>
+          <w:numId w:val="3"/>
+        </w:numPr>
+        <w:rPr>
+          <w:b/>
+          <w:bCs/>
+          <w:sz w:val="32"/>
+          <w:szCs w:val="32"/>
+        </w:rPr>
+      </w:pPr>
+      <w:r>
+        <w:rPr>
+          <w:b/>
+          <w:bCs/>
+          <w:sz w:val="32"/>
+          <w:szCs w:val="32"/>
+        </w:rPr>
+        <w:t>Yesterday</w:t>
+      </w:r>
+    </w:p>
+    <w:p>
+      <w:pPr>
+        <w:pStyle w:val="ListParagraph"/>
+        <w:numPr>
+          <w:ilvl w:val="0"/>
+          <w:numId w:val="3"/>
+        </w:numPr>
+        <w:rPr>
+          <w:sz w:val="28"/>
+          <w:szCs w:val="28"/>
+        </w:rPr>
+      </w:pPr>
+      <w:r>
+        <w:rPr>
+          <w:sz w:val="28"/>
+          <w:szCs w:val="28"/>
+        </w:rPr>
+        <w:t>Images placed into website</w:t>
+      </w:r>
+    </w:p>
+    <w:p>
+      <w:pPr>
+        <w:pStyle w:val="ListParagraph"/>
+        <w:numPr>
+          <w:ilvl w:val="0"/>
+          <w:numId w:val="3"/>
+        </w:numPr>
+        <w:rPr>
+          <w:sz w:val="28"/>
+          <w:szCs w:val="28"/>
+        </w:rPr>
+      </w:pPr>
+      <w:r>
+        <w:rPr>
+          <w:sz w:val="28"/>
+          <w:szCs w:val="28"/>
+        </w:rPr>
+        <w:t>Continued working on API.</w:t>
+      </w:r>
+    </w:p>
+    <w:p>
+      <w:pPr>
+        <w:pStyle w:val="ListParagraph"/>
+        <w:numPr>
+          <w:ilvl w:val="0"/>
+          <w:numId w:val="3"/>
+        </w:numPr>
+        <w:rPr>
+          <w:sz w:val="28"/>
+          <w:szCs w:val="28"/>
+        </w:rPr>
+      </w:pPr>
+      <w:r>
+        <w:rPr>
+          <w:sz w:val="28"/>
+          <w:szCs w:val="28"/>
+        </w:rPr>
+        <w:t>Problem with connecting the API – this was Resolve due to David’s guidance.</w:t>
+      </w:r>
+    </w:p>
+    <w:p>
+      <w:pPr>
+        <w:pStyle w:val="ListParagraph"/>
+        <w:numPr>
+          <w:ilvl w:val="0"/>
+          <w:numId w:val="3"/>
+        </w:numPr>
+        <w:rPr>
+          <w:b/>
+          <w:bCs/>
+          <w:sz w:val="32"/>
+          <w:szCs w:val="32"/>
+        </w:rPr>
+      </w:pPr>
+      <w:r>
+        <w:rPr>
+          <w:b/>
+          <w:bCs/>
+          <w:sz w:val="32"/>
+          <w:szCs w:val="32"/>
+        </w:rPr>
+        <w:t>Today</w:t>
+      </w:r>
+    </w:p>
+    <w:p>
+      <w:pPr>
+        <w:pStyle w:val="ListParagraph"/>
+        <w:numPr>
+          <w:ilvl w:val="0"/>
+          <w:numId w:val="3"/>
+        </w:numPr>
+        <w:rPr>
+          <w:sz w:val="28"/>
+          <w:szCs w:val="28"/>
+        </w:rPr>
+      </w:pPr>
+      <w:r>
+        <w:rPr>
+          <w:sz w:val="28"/>
+          <w:szCs w:val="28"/>
+        </w:rPr>
+        <w:t>Planning to continue to work on the structure and layout of the website.</w:t>
+      </w:r>
+    </w:p>
+    <w:p>
+      <w:pPr>
+        <w:rPr>
+          <w:sz w:val="36"/>
+          <w:szCs w:val="36"/>
+        </w:rPr>
+      </w:pPr>
+      <w:r>
+        <w:rPr>
+          <w:sz w:val="36"/>
+          <w:szCs w:val="36"/>
+        </w:rPr>
+        <w:t>Dorian Patterson</w:t>
+      </w:r>
+    </w:p>
+    <w:p>
+      <w:pPr>
+        <w:pStyle w:val="ListParagraph"/>
+        <w:numPr>
+          <w:ilvl w:val="0"/>
+          <w:numId w:val="3"/>
+        </w:numPr>
+        <w:rPr>
+          <w:b/>
+          <w:bCs/>
+          <w:sz w:val="32"/>
+          <w:szCs w:val="32"/>
+        </w:rPr>
+      </w:pPr>
+      <w:r>
+        <w:rPr>
+          <w:b/>
+          <w:bCs/>
+          <w:sz w:val="32"/>
+          <w:szCs w:val="32"/>
+        </w:rPr>
+        <w:t>Yesterday</w:t>
+      </w:r>
+    </w:p>
+    <w:p>
+      <w:pPr>
+        <w:pStyle w:val="ListParagraph"/>
+        <w:numPr>
+          <w:ilvl w:val="0"/>
+          <w:numId w:val="3"/>
+        </w:numPr>
+        <w:rPr>
+          <w:sz w:val="28"/>
+          <w:szCs w:val="28"/>
+        </w:rPr>
+      </w:pPr>
+      <w:r>
+        <w:rPr>
+          <w:sz w:val="28"/>
+          <w:szCs w:val="28"/>
+        </w:rPr>
+        <w:t>Finding images for content to place on page.</w:t>
+      </w:r>
+    </w:p>
+    <w:p>
+      <w:pPr>
+        <w:pStyle w:val="ListParagraph"/>
+        <w:numPr>
+          <w:ilvl w:val="0"/>
+          <w:numId w:val="3"/>
+        </w:numPr>
+        <w:rPr>
+          <w:sz w:val="28"/>
+          <w:szCs w:val="28"/>
+        </w:rPr>
+      </w:pPr>
+      <w:r>
+        <w:rPr>
+          <w:sz w:val="28"/>
+          <w:szCs w:val="28"/>
+        </w:rPr>
+        <w:t xml:space="preserve">Original API couldn’t work due to </w:t>
+      </w:r>
+      <w:r>
+        <w:rPr>
+          <w:sz w:val="28"/>
+          <w:szCs w:val="28"/>
+        </w:rPr>
+        <w:t>overwhelming amount of documentation work needed.</w:t>
+      </w:r>
+    </w:p>
+    <w:p>
+      <w:pPr>
+        <w:pStyle w:val="ListParagraph"/>
+        <w:numPr>
+          <w:ilvl w:val="0"/>
+          <w:numId w:val="3"/>
+        </w:numPr>
+        <w:rPr>
+          <w:sz w:val="28"/>
+          <w:szCs w:val="28"/>
+        </w:rPr>
+      </w:pPr>
+      <w:r>
+        <w:rPr>
+          <w:sz w:val="28"/>
+          <w:szCs w:val="28"/>
+        </w:rPr>
+        <w:t>Different API is used called Public API</w:t>
+      </w:r>
+    </w:p>
+    <w:p>
+      <w:pPr>
+        <w:pStyle w:val="ListParagraph"/>
+        <w:numPr>
+          <w:ilvl w:val="0"/>
+          <w:numId w:val="3"/>
+        </w:numPr>
+        <w:rPr>
+          <w:sz w:val="32"/>
+          <w:szCs w:val="32"/>
+        </w:rPr>
+      </w:pPr>
+      <w:r>
+        <w:rPr>
+          <w:b/>
+          <w:bCs/>
+          <w:sz w:val="32"/>
+          <w:szCs w:val="32"/>
+        </w:rPr>
+        <w:lastRenderedPageBreak/>
+        <w:t>Problems</w:t>
+      </w:r>
+      <w:r>
+        <w:rPr>
+          <w:sz w:val="32"/>
+          <w:szCs w:val="32"/>
+        </w:rPr>
+        <w:t xml:space="preserve"> </w:t>
+      </w:r>
+      <w:r>
+        <w:rPr>
+          <w:sz w:val="28"/>
+          <w:szCs w:val="28"/>
+        </w:rPr>
+        <w:t>– Need to design on how to use flex box and how to structure the layout.</w:t>
+      </w:r>
+    </w:p>
+    <w:p>
+      <w:pPr>
+        <w:rPr>
+          <w:sz w:val="36"/>
+          <w:szCs w:val="36"/>
+        </w:rPr>
+      </w:pPr>
+      <w:r>
+        <w:rPr>
+          <w:sz w:val="36"/>
+          <w:szCs w:val="36"/>
+        </w:rPr>
+        <w:t>David Melech</w:t>
+      </w:r>
+    </w:p>
+    <w:p>
+      <w:pPr>
+        <w:pStyle w:val="ListParagraph"/>
+        <w:numPr>
+          <w:ilvl w:val="0"/>
+          <w:numId w:val="3"/>
+        </w:numPr>
+        <w:rPr>
+          <w:b/>
+          <w:bCs/>
+          <w:sz w:val="32"/>
+          <w:szCs w:val="32"/>
+        </w:rPr>
+      </w:pPr>
+      <w:r>
+        <w:rPr>
+          <w:b/>
+          <w:bCs/>
+          <w:sz w:val="32"/>
+          <w:szCs w:val="32"/>
+        </w:rPr>
+        <w:t>Yesterday</w:t>
+      </w:r>
+    </w:p>
+    <w:p>
+      <w:pPr>
+        <w:pStyle w:val="ListParagraph"/>
+        <w:numPr>
+          <w:ilvl w:val="0"/>
+          <w:numId w:val="3"/>
+        </w:numPr>
+        <w:rPr>
+          <w:sz w:val="28"/>
+          <w:szCs w:val="28"/>
+        </w:rPr>
+      </w:pPr>
+      <w:r>
+        <w:rPr>
+          <w:sz w:val="28"/>
+          <w:szCs w:val="28"/>
+        </w:rPr>
+        <w:t>Worked on Project 0 to completion</w:t>
+      </w:r>
+    </w:p>
+    <w:p>
+      <w:pPr>
+        <w:pStyle w:val="ListParagraph"/>
+        <w:numPr>
+          <w:ilvl w:val="0"/>
+          <w:numId w:val="3"/>
+        </w:numPr>
+        <w:rPr>
+          <w:sz w:val="28"/>
+          <w:szCs w:val="28"/>
+        </w:rPr>
+      </w:pPr>
+      <w:r>
+        <w:rPr>
+          <w:sz w:val="28"/>
+          <w:szCs w:val="28"/>
+        </w:rPr>
+        <w:t xml:space="preserve">Styling problems – Noticed </w:t>
+      </w:r>
+      <w:r>
+        <w:rPr>
+          <w:sz w:val="28"/>
+          <w:szCs w:val="28"/>
+        </w:rPr>
+        <w:t>wrong ID – resolved</w:t>
+      </w:r>
+    </w:p>
+    <w:p>
+      <w:pPr>
+        <w:pStyle w:val="ListParagraph"/>
+        <w:numPr>
+          <w:ilvl w:val="0"/>
+          <w:numId w:val="3"/>
+        </w:numPr>
+        <w:rPr>
+          <w:b/>
+          <w:bCs/>
+          <w:sz w:val="32"/>
+          <w:szCs w:val="32"/>
+        </w:rPr>
+      </w:pPr>
+      <w:r>
+        <w:rPr>
+          <w:b/>
+          <w:bCs/>
+          <w:sz w:val="32"/>
+          <w:szCs w:val="32"/>
+        </w:rPr>
+        <w:t>Today</w:t>
+      </w:r>
+    </w:p>
+    <w:p>
+      <w:pPr>
+        <w:pStyle w:val="ListParagraph"/>
+        <w:numPr>
+          <w:ilvl w:val="0"/>
+          <w:numId w:val="3"/>
+        </w:numPr>
+        <w:rPr>
+          <w:sz w:val="28"/>
+          <w:szCs w:val="28"/>
+        </w:rPr>
+      </w:pPr>
+      <w:r>
+        <w:rPr>
+          <w:sz w:val="28"/>
+          <w:szCs w:val="28"/>
+        </w:rPr>
+        <w:t>Wireframe - done again due to loss of progress from yesterday technical issues.</w:t>
+      </w:r>
+    </w:p>
+    <w:p>
+      <w:pPr>
+        <w:pStyle w:val="ListParagraph"/>
+      </w:pPr>
     </w:p>
     <w:sectPr>
       <w:pgSz w:w="11905" w:h="16837"/>

--- a/Week1/SalesforceOne-Week1.docx
+++ b/Week1/SalesforceOne-Week1.docx
@@ -65,13 +65,8 @@
           <w:numId w:val="1"/>
         </w:numPr>
       </w:pPr>
-      <w:proofErr w:type="spellStart"/>
-      <w:r>
-        <w:t>Youtube</w:t>
-      </w:r>
-      <w:proofErr w:type="spellEnd"/>
-      <w:r>
-        <w:t xml:space="preserve"> API will be use.</w:t>
+      <w:r>
+        <w:t>Youtube API will be use.</w:t>
       </w:r>
     </w:p>
     <w:p>
@@ -939,21 +934,7 @@
           <w:szCs w:val="32"/>
         </w:rPr>
         <w:lastRenderedPageBreak/>
-        <w:t>3/</w:t>
-      </w:r>
-      <w:r>
-        <w:rPr>
-          <w:sz w:val="32"/>
-          <w:szCs w:val="32"/>
-        </w:rPr>
-        <w:t>10</w:t>
-      </w:r>
-      <w:r>
-        <w:rPr>
-          <w:sz w:val="32"/>
-          <w:szCs w:val="32"/>
-        </w:rPr>
-        <w:t>/2023</w:t>
+        <w:t>3/10/2023</w:t>
       </w:r>
     </w:p>
     <w:p>
@@ -1811,6 +1792,1576 @@
           <w:szCs w:val="28"/>
         </w:rPr>
         <w:t>Wireframe - done again due to loss of progress from yesterday technical issues.</w:t>
+      </w:r>
+    </w:p>
+    <w:p>
+      <w:pPr>
+        <w:rPr>
+          <w:sz w:val="28"/>
+          <w:szCs w:val="28"/>
+        </w:rPr>
+      </w:pPr>
+    </w:p>
+    <w:p>
+      <w:pPr>
+        <w:rPr>
+          <w:sz w:val="28"/>
+          <w:szCs w:val="28"/>
+        </w:rPr>
+      </w:pPr>
+      <w:r>
+        <w:rPr>
+          <w:sz w:val="28"/>
+          <w:szCs w:val="28"/>
+        </w:rPr>
+        <w:br w:type="page"/>
+      </w:r>
+    </w:p>
+    <w:p>
+      <w:pPr>
+        <w:rPr>
+          <w:sz w:val="28"/>
+          <w:szCs w:val="28"/>
+        </w:rPr>
+      </w:pPr>
+    </w:p>
+    <w:p>
+      <w:pPr>
+        <w:rPr>
+          <w:sz w:val="32"/>
+          <w:szCs w:val="32"/>
+        </w:rPr>
+      </w:pPr>
+      <w:r>
+        <w:rPr>
+          <w:sz w:val="32"/>
+          <w:szCs w:val="32"/>
+        </w:rPr>
+        <w:t>3/10/2023</w:t>
+      </w:r>
+    </w:p>
+    <w:p>
+      <w:pPr>
+        <w:rPr>
+          <w:sz w:val="36"/>
+          <w:szCs w:val="36"/>
+        </w:rPr>
+      </w:pPr>
+      <w:r>
+        <w:rPr>
+          <w:sz w:val="36"/>
+          <w:szCs w:val="36"/>
+        </w:rPr>
+        <w:t xml:space="preserve">Christopher Boamah Mensah </w:t>
+      </w:r>
+    </w:p>
+    <w:p>
+      <w:pPr>
+        <w:pStyle w:val="ListParagraph"/>
+        <w:numPr>
+          <w:ilvl w:val="0"/>
+          <w:numId w:val="3"/>
+        </w:numPr>
+        <w:rPr>
+          <w:b/>
+          <w:bCs/>
+          <w:sz w:val="32"/>
+          <w:szCs w:val="32"/>
+        </w:rPr>
+      </w:pPr>
+      <w:r>
+        <w:rPr>
+          <w:b/>
+          <w:bCs/>
+          <w:sz w:val="32"/>
+          <w:szCs w:val="32"/>
+        </w:rPr>
+        <w:t>Yesterday</w:t>
+      </w:r>
+    </w:p>
+    <w:p>
+      <w:pPr>
+        <w:pStyle w:val="ListParagraph"/>
+        <w:numPr>
+          <w:ilvl w:val="0"/>
+          <w:numId w:val="3"/>
+        </w:numPr>
+        <w:rPr>
+          <w:b/>
+          <w:bCs/>
+          <w:sz w:val="32"/>
+          <w:szCs w:val="32"/>
+        </w:rPr>
+      </w:pPr>
+      <w:r>
+        <w:rPr>
+          <w:b/>
+          <w:bCs/>
+          <w:sz w:val="32"/>
+          <w:szCs w:val="32"/>
+        </w:rPr>
+        <w:t xml:space="preserve">Studied and review material for examination. </w:t>
+      </w:r>
+    </w:p>
+    <w:p>
+      <w:pPr>
+        <w:rPr>
+          <w:sz w:val="36"/>
+          <w:szCs w:val="36"/>
+        </w:rPr>
+      </w:pPr>
+      <w:r>
+        <w:rPr>
+          <w:sz w:val="36"/>
+          <w:szCs w:val="36"/>
+        </w:rPr>
+        <w:t>Ariany Mendes</w:t>
+      </w:r>
+    </w:p>
+    <w:p>
+      <w:pPr>
+        <w:pStyle w:val="ListParagraph"/>
+        <w:numPr>
+          <w:ilvl w:val="0"/>
+          <w:numId w:val="3"/>
+        </w:numPr>
+        <w:rPr>
+          <w:b/>
+          <w:bCs/>
+          <w:sz w:val="32"/>
+          <w:szCs w:val="32"/>
+        </w:rPr>
+      </w:pPr>
+      <w:r>
+        <w:rPr>
+          <w:b/>
+          <w:bCs/>
+          <w:sz w:val="32"/>
+          <w:szCs w:val="32"/>
+        </w:rPr>
+        <w:t>Yesterday</w:t>
+      </w:r>
+    </w:p>
+    <w:p>
+      <w:pPr>
+        <w:pStyle w:val="ListParagraph"/>
+        <w:numPr>
+          <w:ilvl w:val="0"/>
+          <w:numId w:val="3"/>
+        </w:numPr>
+        <w:rPr>
+          <w:b/>
+          <w:bCs/>
+          <w:sz w:val="32"/>
+          <w:szCs w:val="32"/>
+        </w:rPr>
+      </w:pPr>
+      <w:r>
+        <w:rPr>
+          <w:b/>
+          <w:bCs/>
+          <w:sz w:val="32"/>
+          <w:szCs w:val="32"/>
+        </w:rPr>
+        <w:t>Tried to complete coding challenges.</w:t>
+      </w:r>
+    </w:p>
+    <w:p>
+      <w:pPr>
+        <w:pStyle w:val="ListParagraph"/>
+        <w:numPr>
+          <w:ilvl w:val="0"/>
+          <w:numId w:val="3"/>
+        </w:numPr>
+        <w:rPr>
+          <w:b/>
+          <w:bCs/>
+          <w:sz w:val="32"/>
+          <w:szCs w:val="32"/>
+        </w:rPr>
+      </w:pPr>
+      <w:r>
+        <w:rPr>
+          <w:b/>
+          <w:bCs/>
+          <w:sz w:val="32"/>
+          <w:szCs w:val="32"/>
+        </w:rPr>
+        <w:t>Studied for Monday’s examination</w:t>
+      </w:r>
+    </w:p>
+    <w:p>
+      <w:pPr>
+        <w:pStyle w:val="ListParagraph"/>
+        <w:numPr>
+          <w:ilvl w:val="0"/>
+          <w:numId w:val="3"/>
+        </w:numPr>
+        <w:rPr>
+          <w:b/>
+          <w:bCs/>
+          <w:sz w:val="32"/>
+          <w:szCs w:val="32"/>
+        </w:rPr>
+      </w:pPr>
+      <w:r>
+        <w:rPr>
+          <w:b/>
+          <w:bCs/>
+          <w:sz w:val="32"/>
+          <w:szCs w:val="32"/>
+        </w:rPr>
+        <w:t>Today</w:t>
+      </w:r>
+    </w:p>
+    <w:p>
+      <w:pPr>
+        <w:pStyle w:val="ListParagraph"/>
+        <w:numPr>
+          <w:ilvl w:val="0"/>
+          <w:numId w:val="3"/>
+        </w:numPr>
+        <w:rPr>
+          <w:b/>
+          <w:bCs/>
+          <w:sz w:val="32"/>
+          <w:szCs w:val="32"/>
+        </w:rPr>
+      </w:pPr>
+      <w:r>
+        <w:rPr>
+          <w:b/>
+          <w:bCs/>
+          <w:sz w:val="32"/>
+          <w:szCs w:val="32"/>
+        </w:rPr>
+        <w:t>Continue to study for examination.</w:t>
+      </w:r>
+    </w:p>
+    <w:p>
+      <w:pPr>
+        <w:rPr>
+          <w:sz w:val="36"/>
+          <w:szCs w:val="36"/>
+        </w:rPr>
+      </w:pPr>
+      <w:r>
+        <w:rPr>
+          <w:sz w:val="36"/>
+          <w:szCs w:val="36"/>
+        </w:rPr>
+        <w:t>Jan Sevilla</w:t>
+      </w:r>
+    </w:p>
+    <w:p>
+      <w:pPr>
+        <w:pStyle w:val="ListParagraph"/>
+        <w:numPr>
+          <w:ilvl w:val="0"/>
+          <w:numId w:val="3"/>
+        </w:numPr>
+        <w:rPr>
+          <w:b/>
+          <w:bCs/>
+          <w:sz w:val="32"/>
+          <w:szCs w:val="32"/>
+        </w:rPr>
+      </w:pPr>
+      <w:r>
+        <w:rPr>
+          <w:b/>
+          <w:bCs/>
+          <w:sz w:val="32"/>
+          <w:szCs w:val="32"/>
+        </w:rPr>
+        <w:t>Yesterday</w:t>
+      </w:r>
+    </w:p>
+    <w:p>
+      <w:pPr>
+        <w:pStyle w:val="ListParagraph"/>
+        <w:numPr>
+          <w:ilvl w:val="0"/>
+          <w:numId w:val="3"/>
+        </w:numPr>
+        <w:rPr>
+          <w:b/>
+          <w:bCs/>
+          <w:sz w:val="32"/>
+          <w:szCs w:val="32"/>
+        </w:rPr>
+      </w:pPr>
+      <w:r>
+        <w:rPr>
+          <w:b/>
+          <w:bCs/>
+          <w:sz w:val="32"/>
+          <w:szCs w:val="32"/>
+        </w:rPr>
+        <w:t>Worked on coding challenges; however, skipping the elite challenges</w:t>
+      </w:r>
+    </w:p>
+    <w:p>
+      <w:pPr>
+        <w:pStyle w:val="ListParagraph"/>
+        <w:numPr>
+          <w:ilvl w:val="0"/>
+          <w:numId w:val="3"/>
+        </w:numPr>
+        <w:rPr>
+          <w:b/>
+          <w:bCs/>
+          <w:sz w:val="32"/>
+          <w:szCs w:val="32"/>
+        </w:rPr>
+      </w:pPr>
+      <w:r>
+        <w:rPr>
+          <w:b/>
+          <w:bCs/>
+          <w:sz w:val="32"/>
+          <w:szCs w:val="32"/>
+        </w:rPr>
+        <w:t>Review material for Monday’s examination</w:t>
+      </w:r>
+    </w:p>
+    <w:p>
+      <w:pPr>
+        <w:rPr>
+          <w:sz w:val="32"/>
+          <w:szCs w:val="32"/>
+        </w:rPr>
+      </w:pPr>
+      <w:r>
+        <w:rPr>
+          <w:sz w:val="36"/>
+          <w:szCs w:val="36"/>
+        </w:rPr>
+        <w:t>Hiwot Gebre</w:t>
+      </w:r>
+    </w:p>
+    <w:p>
+      <w:pPr>
+        <w:pStyle w:val="ListParagraph"/>
+        <w:numPr>
+          <w:ilvl w:val="0"/>
+          <w:numId w:val="3"/>
+        </w:numPr>
+        <w:rPr>
+          <w:b/>
+          <w:bCs/>
+          <w:sz w:val="32"/>
+          <w:szCs w:val="32"/>
+        </w:rPr>
+      </w:pPr>
+      <w:r>
+        <w:rPr>
+          <w:b/>
+          <w:bCs/>
+          <w:sz w:val="32"/>
+          <w:szCs w:val="32"/>
+        </w:rPr>
+        <w:t>Yesterday</w:t>
+      </w:r>
+    </w:p>
+    <w:p>
+      <w:pPr>
+        <w:pStyle w:val="ListParagraph"/>
+        <w:numPr>
+          <w:ilvl w:val="0"/>
+          <w:numId w:val="3"/>
+        </w:numPr>
+        <w:rPr>
+          <w:b/>
+          <w:bCs/>
+          <w:sz w:val="32"/>
+          <w:szCs w:val="32"/>
+        </w:rPr>
+      </w:pPr>
+      <w:r>
+        <w:rPr>
+          <w:b/>
+          <w:bCs/>
+          <w:sz w:val="32"/>
+          <w:szCs w:val="32"/>
+        </w:rPr>
+        <w:t>Was sick; however, tried to complete coding challenges – not all was done.</w:t>
+      </w:r>
+    </w:p>
+    <w:p>
+      <w:pPr>
+        <w:pStyle w:val="ListParagraph"/>
+        <w:numPr>
+          <w:ilvl w:val="0"/>
+          <w:numId w:val="3"/>
+        </w:numPr>
+        <w:rPr>
+          <w:b/>
+          <w:bCs/>
+          <w:sz w:val="32"/>
+          <w:szCs w:val="32"/>
+        </w:rPr>
+      </w:pPr>
+      <w:r>
+        <w:rPr>
+          <w:b/>
+          <w:bCs/>
+          <w:sz w:val="32"/>
+          <w:szCs w:val="32"/>
+        </w:rPr>
+        <w:t>Review material for Monday’s examination.</w:t>
+      </w:r>
+    </w:p>
+    <w:p>
+      <w:pPr>
+        <w:rPr>
+          <w:sz w:val="36"/>
+          <w:szCs w:val="36"/>
+        </w:rPr>
+      </w:pPr>
+      <w:r>
+        <w:rPr>
+          <w:sz w:val="36"/>
+          <w:szCs w:val="36"/>
+        </w:rPr>
+        <w:t>Dorian Patterson</w:t>
+      </w:r>
+      <w:r>
+        <w:rPr>
+          <w:sz w:val="36"/>
+          <w:szCs w:val="36"/>
+        </w:rPr>
+        <w:t xml:space="preserve"> </w:t>
+      </w:r>
+      <w:r>
+        <w:rPr>
+          <w:sz w:val="36"/>
+          <w:szCs w:val="36"/>
+        </w:rPr>
+        <w:t xml:space="preserve">– Week </w:t>
+      </w:r>
+      <w:r>
+        <w:rPr>
+          <w:sz w:val="36"/>
+          <w:szCs w:val="36"/>
+        </w:rPr>
+        <w:t>2</w:t>
+      </w:r>
+      <w:r>
+        <w:rPr>
+          <w:sz w:val="36"/>
+          <w:szCs w:val="36"/>
+        </w:rPr>
+        <w:t xml:space="preserve"> Leader</w:t>
+      </w:r>
+    </w:p>
+    <w:p>
+      <w:pPr>
+        <w:pStyle w:val="ListParagraph"/>
+        <w:numPr>
+          <w:ilvl w:val="0"/>
+          <w:numId w:val="3"/>
+        </w:numPr>
+        <w:rPr>
+          <w:b/>
+          <w:bCs/>
+          <w:sz w:val="32"/>
+          <w:szCs w:val="32"/>
+        </w:rPr>
+      </w:pPr>
+      <w:r>
+        <w:rPr>
+          <w:b/>
+          <w:bCs/>
+          <w:sz w:val="32"/>
+          <w:szCs w:val="32"/>
+        </w:rPr>
+        <w:t>Yesterday</w:t>
+      </w:r>
+    </w:p>
+    <w:p>
+      <w:pPr>
+        <w:pStyle w:val="ListParagraph"/>
+        <w:numPr>
+          <w:ilvl w:val="0"/>
+          <w:numId w:val="3"/>
+        </w:numPr>
+        <w:rPr>
+          <w:b/>
+          <w:bCs/>
+          <w:sz w:val="32"/>
+          <w:szCs w:val="32"/>
+        </w:rPr>
+      </w:pPr>
+      <w:r>
+        <w:rPr>
+          <w:b/>
+          <w:bCs/>
+          <w:sz w:val="32"/>
+          <w:szCs w:val="32"/>
+        </w:rPr>
+        <w:t>Studied and review material for Monday’s examination</w:t>
+      </w:r>
+    </w:p>
+    <w:p>
+      <w:pPr>
+        <w:pStyle w:val="ListParagraph"/>
+        <w:numPr>
+          <w:ilvl w:val="0"/>
+          <w:numId w:val="3"/>
+        </w:numPr>
+        <w:rPr>
+          <w:b/>
+          <w:bCs/>
+          <w:sz w:val="32"/>
+          <w:szCs w:val="32"/>
+        </w:rPr>
+      </w:pPr>
+      <w:r>
+        <w:rPr>
+          <w:b/>
+          <w:bCs/>
+          <w:sz w:val="32"/>
+          <w:szCs w:val="32"/>
+        </w:rPr>
+        <w:t>Completed coding challenge did one elite challenge.</w:t>
+      </w:r>
+    </w:p>
+    <w:p>
+      <w:pPr>
+        <w:rPr>
+          <w:sz w:val="36"/>
+          <w:szCs w:val="36"/>
+        </w:rPr>
+      </w:pPr>
+      <w:r>
+        <w:rPr>
+          <w:sz w:val="36"/>
+          <w:szCs w:val="36"/>
+        </w:rPr>
+        <w:t>David Melech</w:t>
+      </w:r>
+    </w:p>
+    <w:p>
+      <w:pPr>
+        <w:pStyle w:val="ListParagraph"/>
+        <w:numPr>
+          <w:ilvl w:val="0"/>
+          <w:numId w:val="3"/>
+        </w:numPr>
+        <w:rPr>
+          <w:b/>
+          <w:bCs/>
+          <w:sz w:val="32"/>
+          <w:szCs w:val="32"/>
+        </w:rPr>
+      </w:pPr>
+      <w:r>
+        <w:rPr>
+          <w:b/>
+          <w:bCs/>
+          <w:sz w:val="32"/>
+          <w:szCs w:val="32"/>
+        </w:rPr>
+        <w:t>Yesterday</w:t>
+      </w:r>
+    </w:p>
+    <w:p>
+      <w:pPr>
+        <w:pStyle w:val="ListParagraph"/>
+        <w:numPr>
+          <w:ilvl w:val="0"/>
+          <w:numId w:val="3"/>
+        </w:numPr>
+        <w:rPr>
+          <w:b/>
+          <w:bCs/>
+          <w:sz w:val="32"/>
+          <w:szCs w:val="32"/>
+        </w:rPr>
+      </w:pPr>
+      <w:r>
+        <w:rPr>
+          <w:b/>
+          <w:bCs/>
+          <w:sz w:val="32"/>
+          <w:szCs w:val="32"/>
+        </w:rPr>
+        <w:t>Worked on coding challenges; however, skipped both elite coding challenges.</w:t>
+      </w:r>
+    </w:p>
+    <w:p>
+      <w:pPr>
+        <w:pStyle w:val="ListParagraph"/>
+        <w:numPr>
+          <w:ilvl w:val="0"/>
+          <w:numId w:val="3"/>
+        </w:numPr>
+        <w:rPr>
+          <w:b/>
+          <w:bCs/>
+          <w:sz w:val="32"/>
+          <w:szCs w:val="32"/>
+        </w:rPr>
+      </w:pPr>
+      <w:r>
+        <w:rPr>
+          <w:b/>
+          <w:bCs/>
+          <w:sz w:val="32"/>
+          <w:szCs w:val="32"/>
+        </w:rPr>
+        <w:t xml:space="preserve">Review material for Monday’s examination. </w:t>
+      </w:r>
+    </w:p>
+    <w:p>
+      <w:pPr>
+        <w:pStyle w:val="ListParagraph"/>
+      </w:pPr>
+    </w:p>
+    <w:p>
+      <w:pPr>
+        <w:pStyle w:val="ListParagraph"/>
+      </w:pPr>
+    </w:p>
+    <w:p>
+      <w:pPr>
+        <w:pStyle w:val="ListParagraph"/>
+      </w:pPr>
+    </w:p>
+    <w:p>
+      <w:pPr>
+        <w:pStyle w:val="ListParagraph"/>
+      </w:pPr>
+    </w:p>
+    <w:p>
+      <w:pPr>
+        <w:pStyle w:val="ListParagraph"/>
+        <w:rPr>
+          <w:b/>
+          <w:bCs/>
+          <w:sz w:val="40"/>
+          <w:szCs w:val="36"/>
+        </w:rPr>
+      </w:pPr>
+      <w:r>
+        <w:rPr>
+          <w:b/>
+          <w:bCs/>
+          <w:sz w:val="40"/>
+          <w:szCs w:val="36"/>
+        </w:rPr>
+        <w:lastRenderedPageBreak/>
+        <w:t xml:space="preserve">Retrospective </w:t>
+      </w:r>
+    </w:p>
+    <w:p>
+      <w:pPr>
+        <w:rPr>
+          <w:sz w:val="36"/>
+          <w:szCs w:val="36"/>
+        </w:rPr>
+      </w:pPr>
+      <w:r>
+        <w:rPr>
+          <w:sz w:val="36"/>
+          <w:szCs w:val="36"/>
+        </w:rPr>
+        <w:t>Christopher Boamah Mensah</w:t>
+      </w:r>
+    </w:p>
+    <w:p>
+      <w:pPr>
+        <w:pStyle w:val="ListParagraph"/>
+        <w:numPr>
+          <w:ilvl w:val="0"/>
+          <w:numId w:val="3"/>
+        </w:numPr>
+        <w:rPr>
+          <w:sz w:val="36"/>
+          <w:szCs w:val="36"/>
+        </w:rPr>
+      </w:pPr>
+      <w:r>
+        <w:rPr>
+          <w:sz w:val="36"/>
+          <w:szCs w:val="36"/>
+        </w:rPr>
+        <w:t>Did well-</w:t>
+      </w:r>
+    </w:p>
+    <w:p>
+      <w:pPr>
+        <w:pStyle w:val="ListParagraph"/>
+        <w:numPr>
+          <w:ilvl w:val="0"/>
+          <w:numId w:val="3"/>
+        </w:numPr>
+        <w:rPr>
+          <w:sz w:val="36"/>
+          <w:szCs w:val="36"/>
+        </w:rPr>
+      </w:pPr>
+      <w:r>
+        <w:rPr>
+          <w:sz w:val="36"/>
+          <w:szCs w:val="36"/>
+        </w:rPr>
+        <w:t>Satisfy with styling of the project.</w:t>
+      </w:r>
+    </w:p>
+    <w:p>
+      <w:pPr>
+        <w:pStyle w:val="ListParagraph"/>
+        <w:numPr>
+          <w:ilvl w:val="0"/>
+          <w:numId w:val="3"/>
+        </w:numPr>
+        <w:rPr>
+          <w:sz w:val="36"/>
+          <w:szCs w:val="36"/>
+        </w:rPr>
+      </w:pPr>
+      <w:r>
+        <w:rPr>
+          <w:sz w:val="36"/>
+          <w:szCs w:val="36"/>
+        </w:rPr>
+        <w:t xml:space="preserve">Improve – </w:t>
+      </w:r>
+    </w:p>
+    <w:p>
+      <w:pPr>
+        <w:pStyle w:val="ListParagraph"/>
+        <w:numPr>
+          <w:ilvl w:val="0"/>
+          <w:numId w:val="3"/>
+        </w:numPr>
+        <w:rPr>
+          <w:sz w:val="36"/>
+          <w:szCs w:val="36"/>
+        </w:rPr>
+      </w:pPr>
+      <w:r>
+        <w:rPr>
+          <w:sz w:val="36"/>
+          <w:szCs w:val="36"/>
+        </w:rPr>
+        <w:t xml:space="preserve">Include more general information onto the table. </w:t>
+      </w:r>
+    </w:p>
+    <w:p>
+      <w:pPr>
+        <w:pStyle w:val="ListParagraph"/>
+        <w:numPr>
+          <w:ilvl w:val="0"/>
+          <w:numId w:val="3"/>
+        </w:numPr>
+        <w:rPr>
+          <w:sz w:val="36"/>
+          <w:szCs w:val="36"/>
+        </w:rPr>
+      </w:pPr>
+      <w:r>
+        <w:rPr>
+          <w:sz w:val="36"/>
+          <w:szCs w:val="36"/>
+        </w:rPr>
+        <w:t xml:space="preserve">Unresolved – </w:t>
+      </w:r>
+    </w:p>
+    <w:p>
+      <w:pPr>
+        <w:pStyle w:val="ListParagraph"/>
+        <w:numPr>
+          <w:ilvl w:val="0"/>
+          <w:numId w:val="3"/>
+        </w:numPr>
+        <w:rPr>
+          <w:sz w:val="36"/>
+          <w:szCs w:val="36"/>
+        </w:rPr>
+      </w:pPr>
+      <w:r>
+        <w:rPr>
+          <w:sz w:val="36"/>
+          <w:szCs w:val="36"/>
+        </w:rPr>
+        <w:t xml:space="preserve">Wanted to include capitals and region of countries. Problem as some countries have multiple capitals. </w:t>
+      </w:r>
+      <w:r>
+        <w:rPr>
+          <w:sz w:val="36"/>
+          <w:szCs w:val="36"/>
+        </w:rPr>
+        <w:t>Due to timing constraints couldn’t include.</w:t>
+      </w:r>
+    </w:p>
+    <w:p>
+      <w:pPr>
+        <w:rPr>
+          <w:sz w:val="36"/>
+          <w:szCs w:val="36"/>
+        </w:rPr>
+      </w:pPr>
+      <w:r>
+        <w:rPr>
+          <w:sz w:val="36"/>
+          <w:szCs w:val="36"/>
+        </w:rPr>
+        <w:t>Ariany Mendes</w:t>
+      </w:r>
+      <w:r>
+        <w:rPr>
+          <w:sz w:val="36"/>
+          <w:szCs w:val="36"/>
+        </w:rPr>
+        <w:t xml:space="preserve"> </w:t>
+      </w:r>
+    </w:p>
+    <w:p>
+      <w:pPr>
+        <w:pStyle w:val="ListParagraph"/>
+        <w:numPr>
+          <w:ilvl w:val="0"/>
+          <w:numId w:val="3"/>
+        </w:numPr>
+        <w:rPr>
+          <w:sz w:val="36"/>
+          <w:szCs w:val="36"/>
+        </w:rPr>
+      </w:pPr>
+      <w:r>
+        <w:rPr>
+          <w:sz w:val="36"/>
+          <w:szCs w:val="36"/>
+        </w:rPr>
+        <w:t>Did well-</w:t>
+      </w:r>
+    </w:p>
+    <w:p>
+      <w:pPr>
+        <w:pStyle w:val="ListParagraph"/>
+        <w:numPr>
+          <w:ilvl w:val="0"/>
+          <w:numId w:val="3"/>
+        </w:numPr>
+        <w:rPr>
+          <w:sz w:val="36"/>
+          <w:szCs w:val="36"/>
+        </w:rPr>
+      </w:pPr>
+      <w:r>
+        <w:rPr>
+          <w:sz w:val="36"/>
+          <w:szCs w:val="36"/>
+        </w:rPr>
+        <w:t>Satisfy with design of the overall website.</w:t>
+      </w:r>
+    </w:p>
+    <w:p>
+      <w:pPr>
+        <w:pStyle w:val="ListParagraph"/>
+        <w:numPr>
+          <w:ilvl w:val="0"/>
+          <w:numId w:val="3"/>
+        </w:numPr>
+        <w:rPr>
+          <w:sz w:val="36"/>
+          <w:szCs w:val="36"/>
+        </w:rPr>
+      </w:pPr>
+      <w:r>
+        <w:rPr>
+          <w:sz w:val="36"/>
+          <w:szCs w:val="36"/>
+        </w:rPr>
+        <w:t xml:space="preserve">Improve – </w:t>
+      </w:r>
+    </w:p>
+    <w:p>
+      <w:pPr>
+        <w:pStyle w:val="ListParagraph"/>
+        <w:numPr>
+          <w:ilvl w:val="0"/>
+          <w:numId w:val="3"/>
+        </w:numPr>
+        <w:rPr>
+          <w:sz w:val="36"/>
+          <w:szCs w:val="36"/>
+        </w:rPr>
+      </w:pPr>
+      <w:r>
+        <w:rPr>
+          <w:sz w:val="36"/>
+          <w:szCs w:val="36"/>
+        </w:rPr>
+        <w:t xml:space="preserve">Would wish to learn on connecting API in-depth </w:t>
+      </w:r>
+    </w:p>
+    <w:p>
+      <w:pPr>
+        <w:pStyle w:val="ListParagraph"/>
+        <w:numPr>
+          <w:ilvl w:val="0"/>
+          <w:numId w:val="3"/>
+        </w:numPr>
+        <w:rPr>
+          <w:sz w:val="36"/>
+          <w:szCs w:val="36"/>
+        </w:rPr>
+      </w:pPr>
+      <w:r>
+        <w:rPr>
+          <w:sz w:val="36"/>
+          <w:szCs w:val="36"/>
+        </w:rPr>
+        <w:t xml:space="preserve">Unresolved – </w:t>
+      </w:r>
+    </w:p>
+    <w:p>
+      <w:pPr>
+        <w:pStyle w:val="ListParagraph"/>
+        <w:numPr>
+          <w:ilvl w:val="0"/>
+          <w:numId w:val="3"/>
+        </w:numPr>
+        <w:rPr>
+          <w:sz w:val="36"/>
+          <w:szCs w:val="36"/>
+        </w:rPr>
+      </w:pPr>
+      <w:r>
+        <w:rPr>
+          <w:sz w:val="36"/>
+          <w:szCs w:val="36"/>
+        </w:rPr>
+        <w:t>C</w:t>
+      </w:r>
+      <w:r>
+        <w:rPr>
+          <w:sz w:val="36"/>
+          <w:szCs w:val="36"/>
+        </w:rPr>
+        <w:t>ouldn’t connect the original API idea and would have wish for more time or knowledge on how to connect the wanted API.</w:t>
+      </w:r>
+    </w:p>
+    <w:p>
+      <w:pPr>
+        <w:rPr>
+          <w:sz w:val="36"/>
+          <w:szCs w:val="36"/>
+        </w:rPr>
+      </w:pPr>
+      <w:r>
+        <w:rPr>
+          <w:sz w:val="36"/>
+          <w:szCs w:val="36"/>
+        </w:rPr>
+        <w:t>Jan Sevilla</w:t>
+      </w:r>
+    </w:p>
+    <w:p>
+      <w:pPr>
+        <w:pStyle w:val="ListParagraph"/>
+        <w:numPr>
+          <w:ilvl w:val="0"/>
+          <w:numId w:val="3"/>
+        </w:numPr>
+        <w:rPr>
+          <w:sz w:val="36"/>
+          <w:szCs w:val="36"/>
+        </w:rPr>
+      </w:pPr>
+      <w:r>
+        <w:rPr>
+          <w:sz w:val="36"/>
+          <w:szCs w:val="36"/>
+        </w:rPr>
+        <w:t>Went well-</w:t>
+      </w:r>
+    </w:p>
+    <w:p>
+      <w:pPr>
+        <w:pStyle w:val="ListParagraph"/>
+        <w:numPr>
+          <w:ilvl w:val="0"/>
+          <w:numId w:val="3"/>
+        </w:numPr>
+        <w:rPr>
+          <w:sz w:val="36"/>
+          <w:szCs w:val="36"/>
+        </w:rPr>
+      </w:pPr>
+      <w:r>
+        <w:rPr>
+          <w:sz w:val="36"/>
+          <w:szCs w:val="36"/>
+        </w:rPr>
+        <w:t>Satisfy with API connection displaying only images as well as grabbing images from randomizer.</w:t>
+      </w:r>
+    </w:p>
+    <w:p>
+      <w:pPr>
+        <w:pStyle w:val="ListParagraph"/>
+        <w:numPr>
+          <w:ilvl w:val="0"/>
+          <w:numId w:val="3"/>
+        </w:numPr>
+        <w:rPr>
+          <w:sz w:val="36"/>
+          <w:szCs w:val="36"/>
+        </w:rPr>
+      </w:pPr>
+      <w:r>
+        <w:rPr>
+          <w:sz w:val="36"/>
+          <w:szCs w:val="36"/>
+        </w:rPr>
+        <w:t>Html layout and structure.</w:t>
+      </w:r>
+    </w:p>
+    <w:p>
+      <w:pPr>
+        <w:pStyle w:val="ListParagraph"/>
+        <w:numPr>
+          <w:ilvl w:val="0"/>
+          <w:numId w:val="3"/>
+        </w:numPr>
+        <w:rPr>
+          <w:sz w:val="36"/>
+          <w:szCs w:val="36"/>
+        </w:rPr>
+      </w:pPr>
+      <w:r>
+        <w:rPr>
+          <w:sz w:val="36"/>
+          <w:szCs w:val="36"/>
+        </w:rPr>
+        <w:t xml:space="preserve">Improve – </w:t>
+      </w:r>
+    </w:p>
+    <w:p>
+      <w:pPr>
+        <w:pStyle w:val="ListParagraph"/>
+        <w:numPr>
+          <w:ilvl w:val="0"/>
+          <w:numId w:val="3"/>
+        </w:numPr>
+        <w:rPr>
+          <w:sz w:val="36"/>
+          <w:szCs w:val="36"/>
+        </w:rPr>
+      </w:pPr>
+      <w:r>
+        <w:rPr>
+          <w:sz w:val="36"/>
+          <w:szCs w:val="36"/>
+        </w:rPr>
+        <w:t>Overall elements of the website would wish to add more details to appear more readable.</w:t>
+      </w:r>
+    </w:p>
+    <w:p>
+      <w:pPr>
+        <w:pStyle w:val="ListParagraph"/>
+        <w:numPr>
+          <w:ilvl w:val="0"/>
+          <w:numId w:val="3"/>
+        </w:numPr>
+        <w:rPr>
+          <w:sz w:val="36"/>
+          <w:szCs w:val="36"/>
+        </w:rPr>
+      </w:pPr>
+      <w:r>
+        <w:rPr>
+          <w:sz w:val="36"/>
+          <w:szCs w:val="36"/>
+        </w:rPr>
+        <w:t>Unity with the team would wish to have more confidence on interacting with a group in general.</w:t>
+      </w:r>
+    </w:p>
+    <w:p>
+      <w:pPr>
+        <w:rPr>
+          <w:sz w:val="36"/>
+          <w:szCs w:val="36"/>
+        </w:rPr>
+      </w:pPr>
+      <w:r>
+        <w:rPr>
+          <w:sz w:val="36"/>
+          <w:szCs w:val="36"/>
+        </w:rPr>
+        <w:t>Hiwot Gebre</w:t>
+      </w:r>
+    </w:p>
+    <w:p>
+      <w:pPr>
+        <w:pStyle w:val="ListParagraph"/>
+        <w:numPr>
+          <w:ilvl w:val="0"/>
+          <w:numId w:val="3"/>
+        </w:numPr>
+        <w:rPr>
+          <w:sz w:val="32"/>
+          <w:szCs w:val="32"/>
+        </w:rPr>
+      </w:pPr>
+      <w:r>
+        <w:rPr>
+          <w:sz w:val="32"/>
+          <w:szCs w:val="32"/>
+        </w:rPr>
+        <w:lastRenderedPageBreak/>
+        <w:t>Did Well –</w:t>
+      </w:r>
+    </w:p>
+    <w:p>
+      <w:pPr>
+        <w:pStyle w:val="ListParagraph"/>
+        <w:numPr>
+          <w:ilvl w:val="0"/>
+          <w:numId w:val="3"/>
+        </w:numPr>
+        <w:rPr>
+          <w:sz w:val="32"/>
+          <w:szCs w:val="32"/>
+        </w:rPr>
+      </w:pPr>
+      <w:r>
+        <w:rPr>
+          <w:sz w:val="32"/>
+          <w:szCs w:val="32"/>
+        </w:rPr>
+        <w:t xml:space="preserve">Satisfy with overall structure of </w:t>
+      </w:r>
+      <w:r>
+        <w:rPr>
+          <w:sz w:val="32"/>
+          <w:szCs w:val="32"/>
+        </w:rPr>
+        <w:t>HTML</w:t>
+      </w:r>
+      <w:r>
+        <w:rPr>
+          <w:sz w:val="32"/>
+          <w:szCs w:val="32"/>
+        </w:rPr>
+        <w:t xml:space="preserve"> and </w:t>
+      </w:r>
+      <w:r>
+        <w:rPr>
+          <w:sz w:val="32"/>
+          <w:szCs w:val="32"/>
+        </w:rPr>
+        <w:t>CSS</w:t>
+      </w:r>
+    </w:p>
+    <w:p>
+      <w:pPr>
+        <w:pStyle w:val="ListParagraph"/>
+        <w:numPr>
+          <w:ilvl w:val="0"/>
+          <w:numId w:val="3"/>
+        </w:numPr>
+        <w:rPr>
+          <w:sz w:val="32"/>
+          <w:szCs w:val="32"/>
+        </w:rPr>
+      </w:pPr>
+      <w:r>
+        <w:rPr>
+          <w:sz w:val="32"/>
+          <w:szCs w:val="32"/>
+        </w:rPr>
+        <w:t xml:space="preserve">Improve – </w:t>
+      </w:r>
+    </w:p>
+    <w:p>
+      <w:pPr>
+        <w:pStyle w:val="ListParagraph"/>
+        <w:numPr>
+          <w:ilvl w:val="0"/>
+          <w:numId w:val="3"/>
+        </w:numPr>
+        <w:rPr>
+          <w:sz w:val="32"/>
+          <w:szCs w:val="32"/>
+        </w:rPr>
+      </w:pPr>
+      <w:r>
+        <w:rPr>
+          <w:sz w:val="32"/>
+          <w:szCs w:val="32"/>
+        </w:rPr>
+        <w:t>wish to improve on planning the project due to time constraints.</w:t>
+      </w:r>
+    </w:p>
+    <w:p>
+      <w:pPr>
+        <w:pStyle w:val="ListParagraph"/>
+        <w:numPr>
+          <w:ilvl w:val="0"/>
+          <w:numId w:val="3"/>
+        </w:numPr>
+        <w:rPr>
+          <w:sz w:val="32"/>
+          <w:szCs w:val="32"/>
+        </w:rPr>
+      </w:pPr>
+      <w:r>
+        <w:rPr>
+          <w:sz w:val="32"/>
+          <w:szCs w:val="32"/>
+        </w:rPr>
+        <w:t>Work more as a group in unity and wanting to be more confident in asking questions.</w:t>
+      </w:r>
+    </w:p>
+    <w:p>
+      <w:pPr>
+        <w:rPr>
+          <w:sz w:val="36"/>
+          <w:szCs w:val="36"/>
+        </w:rPr>
+      </w:pPr>
+      <w:r>
+        <w:rPr>
+          <w:sz w:val="36"/>
+          <w:szCs w:val="36"/>
+        </w:rPr>
+        <w:t>Dorian Patterson</w:t>
+      </w:r>
+      <w:r>
+        <w:rPr>
+          <w:sz w:val="36"/>
+          <w:szCs w:val="36"/>
+        </w:rPr>
+        <w:t xml:space="preserve"> </w:t>
+      </w:r>
+      <w:r>
+        <w:rPr>
+          <w:sz w:val="36"/>
+          <w:szCs w:val="36"/>
+        </w:rPr>
+        <w:t xml:space="preserve">– Week </w:t>
+      </w:r>
+      <w:r>
+        <w:rPr>
+          <w:sz w:val="36"/>
+          <w:szCs w:val="36"/>
+        </w:rPr>
+        <w:t>2</w:t>
+      </w:r>
+      <w:r>
+        <w:rPr>
+          <w:sz w:val="36"/>
+          <w:szCs w:val="36"/>
+        </w:rPr>
+        <w:t xml:space="preserve"> Leader</w:t>
+      </w:r>
+    </w:p>
+    <w:p>
+      <w:pPr>
+        <w:pStyle w:val="ListParagraph"/>
+        <w:numPr>
+          <w:ilvl w:val="0"/>
+          <w:numId w:val="3"/>
+        </w:numPr>
+        <w:rPr>
+          <w:sz w:val="36"/>
+          <w:szCs w:val="36"/>
+        </w:rPr>
+      </w:pPr>
+      <w:r>
+        <w:rPr>
+          <w:sz w:val="36"/>
+          <w:szCs w:val="36"/>
+        </w:rPr>
+        <w:t xml:space="preserve">Went Well – </w:t>
+      </w:r>
+    </w:p>
+    <w:p>
+      <w:pPr>
+        <w:pStyle w:val="ListParagraph"/>
+        <w:numPr>
+          <w:ilvl w:val="0"/>
+          <w:numId w:val="3"/>
+        </w:numPr>
+        <w:rPr>
+          <w:sz w:val="36"/>
+          <w:szCs w:val="36"/>
+        </w:rPr>
+      </w:pPr>
+      <w:r>
+        <w:rPr>
+          <w:sz w:val="36"/>
+          <w:szCs w:val="36"/>
+        </w:rPr>
+        <w:t xml:space="preserve">First time working with </w:t>
+      </w:r>
+      <w:r>
+        <w:rPr>
+          <w:sz w:val="36"/>
+          <w:szCs w:val="36"/>
+        </w:rPr>
+        <w:t>Javascript</w:t>
+      </w:r>
+      <w:r>
+        <w:rPr>
+          <w:sz w:val="36"/>
+          <w:szCs w:val="36"/>
+        </w:rPr>
+        <w:t xml:space="preserve"> and API connection was satisfactorily.</w:t>
+      </w:r>
+    </w:p>
+    <w:p>
+      <w:pPr>
+        <w:pStyle w:val="ListParagraph"/>
+        <w:numPr>
+          <w:ilvl w:val="0"/>
+          <w:numId w:val="3"/>
+        </w:numPr>
+        <w:rPr>
+          <w:sz w:val="36"/>
+          <w:szCs w:val="36"/>
+        </w:rPr>
+      </w:pPr>
+      <w:r>
+        <w:rPr>
+          <w:sz w:val="36"/>
+          <w:szCs w:val="36"/>
+        </w:rPr>
+        <w:t xml:space="preserve">Improve – </w:t>
+      </w:r>
+    </w:p>
+    <w:p>
+      <w:pPr>
+        <w:pStyle w:val="ListParagraph"/>
+        <w:numPr>
+          <w:ilvl w:val="0"/>
+          <w:numId w:val="3"/>
+        </w:numPr>
+        <w:rPr>
+          <w:sz w:val="36"/>
+          <w:szCs w:val="36"/>
+        </w:rPr>
+      </w:pPr>
+      <w:r>
+        <w:rPr>
+          <w:sz w:val="36"/>
+          <w:szCs w:val="36"/>
+        </w:rPr>
+        <w:t>Focus too much on API connection and couldn’t focus on styling of the website. – Time management needed.</w:t>
+      </w:r>
+    </w:p>
+    <w:p>
+      <w:pPr>
+        <w:pStyle w:val="ListParagraph"/>
+        <w:numPr>
+          <w:ilvl w:val="0"/>
+          <w:numId w:val="3"/>
+        </w:numPr>
+        <w:rPr>
+          <w:sz w:val="36"/>
+          <w:szCs w:val="36"/>
+        </w:rPr>
+      </w:pPr>
+      <w:r>
+        <w:rPr>
+          <w:sz w:val="36"/>
+          <w:szCs w:val="36"/>
+        </w:rPr>
+        <w:t xml:space="preserve">Would wish to have more confidence in asking group mates questions. </w:t>
+      </w:r>
+    </w:p>
+    <w:p>
+      <w:pPr>
+        <w:pStyle w:val="ListParagraph"/>
+        <w:numPr>
+          <w:ilvl w:val="0"/>
+          <w:numId w:val="3"/>
+        </w:numPr>
+        <w:rPr>
+          <w:sz w:val="36"/>
+          <w:szCs w:val="36"/>
+        </w:rPr>
+      </w:pPr>
+      <w:r>
+        <w:rPr>
+          <w:sz w:val="36"/>
+          <w:szCs w:val="36"/>
+        </w:rPr>
+        <w:t xml:space="preserve">Unresolved – </w:t>
+      </w:r>
+    </w:p>
+    <w:p>
+      <w:pPr>
+        <w:pStyle w:val="ListParagraph"/>
+        <w:numPr>
+          <w:ilvl w:val="0"/>
+          <w:numId w:val="3"/>
+        </w:numPr>
+        <w:rPr>
+          <w:sz w:val="36"/>
+          <w:szCs w:val="36"/>
+        </w:rPr>
+      </w:pPr>
+      <w:r>
+        <w:rPr>
+          <w:sz w:val="36"/>
+          <w:szCs w:val="36"/>
+        </w:rPr>
+        <w:t>Original API idea was too complicated and would wish to go back and tried implement original API.</w:t>
+      </w:r>
+    </w:p>
+    <w:p>
+      <w:pPr>
+        <w:rPr>
+          <w:sz w:val="36"/>
+          <w:szCs w:val="36"/>
+        </w:rPr>
+      </w:pPr>
+      <w:r>
+        <w:rPr>
+          <w:sz w:val="36"/>
+          <w:szCs w:val="36"/>
+        </w:rPr>
+        <w:t>David Melech</w:t>
+      </w:r>
+    </w:p>
+    <w:p>
+      <w:pPr>
+        <w:pStyle w:val="ListParagraph"/>
+        <w:numPr>
+          <w:ilvl w:val="0"/>
+          <w:numId w:val="3"/>
+        </w:numPr>
+        <w:rPr>
+          <w:sz w:val="40"/>
+          <w:szCs w:val="40"/>
+        </w:rPr>
+      </w:pPr>
+      <w:r>
+        <w:rPr>
+          <w:sz w:val="40"/>
+          <w:szCs w:val="40"/>
+        </w:rPr>
+        <w:t>Did well</w:t>
+      </w:r>
+      <w:r>
+        <w:rPr>
+          <w:sz w:val="40"/>
+          <w:szCs w:val="40"/>
+        </w:rPr>
+        <w:t xml:space="preserve"> -</w:t>
+      </w:r>
+    </w:p>
+    <w:p>
+      <w:pPr>
+        <w:pStyle w:val="ListParagraph"/>
+        <w:numPr>
+          <w:ilvl w:val="0"/>
+          <w:numId w:val="3"/>
+        </w:numPr>
+        <w:rPr>
+          <w:sz w:val="36"/>
+          <w:szCs w:val="36"/>
+        </w:rPr>
+      </w:pPr>
+      <w:r>
+        <w:rPr>
+          <w:sz w:val="36"/>
+          <w:szCs w:val="36"/>
+        </w:rPr>
+        <w:t>Satisfy with the iteration of data as initially had a problem.</w:t>
+      </w:r>
+    </w:p>
+    <w:p>
+      <w:pPr>
+        <w:pStyle w:val="ListParagraph"/>
+        <w:numPr>
+          <w:ilvl w:val="0"/>
+          <w:numId w:val="3"/>
+        </w:numPr>
+        <w:rPr>
+          <w:sz w:val="36"/>
+          <w:szCs w:val="36"/>
+        </w:rPr>
+      </w:pPr>
+      <w:r>
+        <w:rPr>
+          <w:sz w:val="36"/>
+          <w:szCs w:val="36"/>
+        </w:rPr>
+        <w:t>Streamline code and have cleaner and more readable code.</w:t>
+      </w:r>
+    </w:p>
+    <w:p>
+      <w:pPr>
+        <w:pStyle w:val="ListParagraph"/>
+        <w:numPr>
+          <w:ilvl w:val="0"/>
+          <w:numId w:val="3"/>
+        </w:numPr>
+        <w:rPr>
+          <w:sz w:val="36"/>
+          <w:szCs w:val="36"/>
+        </w:rPr>
+      </w:pPr>
+      <w:r>
+        <w:rPr>
+          <w:sz w:val="36"/>
+          <w:szCs w:val="36"/>
+        </w:rPr>
+        <w:t>Improvements on iteration helped by Jancarlo Sevilla</w:t>
+      </w:r>
+    </w:p>
+    <w:p>
+      <w:pPr>
+        <w:pStyle w:val="ListParagraph"/>
+        <w:numPr>
+          <w:ilvl w:val="0"/>
+          <w:numId w:val="3"/>
+        </w:numPr>
+        <w:rPr>
+          <w:sz w:val="40"/>
+          <w:szCs w:val="40"/>
+        </w:rPr>
+      </w:pPr>
+      <w:r>
+        <w:rPr>
+          <w:sz w:val="40"/>
+          <w:szCs w:val="40"/>
+        </w:rPr>
+        <w:t xml:space="preserve">Improve </w:t>
+      </w:r>
+      <w:r>
+        <w:rPr>
+          <w:sz w:val="40"/>
+          <w:szCs w:val="40"/>
+        </w:rPr>
+        <w:t xml:space="preserve">– </w:t>
+      </w:r>
+    </w:p>
+    <w:p>
+      <w:pPr>
+        <w:pStyle w:val="ListParagraph"/>
+        <w:numPr>
+          <w:ilvl w:val="0"/>
+          <w:numId w:val="3"/>
+        </w:numPr>
+        <w:rPr>
+          <w:sz w:val="40"/>
+          <w:szCs w:val="40"/>
+        </w:rPr>
+      </w:pPr>
+      <w:r>
+        <w:rPr>
+          <w:sz w:val="40"/>
+          <w:szCs w:val="40"/>
+        </w:rPr>
+        <w:t>Project 0 general code improvements on streamlining it.</w:t>
       </w:r>
     </w:p>
     <w:p>

--- a/Week1/SalesforceOne-Week1.docx
+++ b/Week1/SalesforceOne-Week1.docx
@@ -65,8 +65,13 @@
           <w:numId w:val="1"/>
         </w:numPr>
       </w:pPr>
-      <w:r>
-        <w:t>Youtube API will be use.</w:t>
+      <w:proofErr w:type="spellStart"/>
+      <w:r>
+        <w:t>Youtube</w:t>
+      </w:r>
+      <w:proofErr w:type="spellEnd"/>
+      <w:r>
+        <w:t xml:space="preserve"> API will be use.</w:t>
       </w:r>
     </w:p>
     <w:p>
@@ -1146,13 +1151,29 @@
           <w:sz w:val="28"/>
           <w:szCs w:val="24"/>
         </w:rPr>
-        <w:t xml:space="preserve">API functional but the intended API that she wanted didn’t </w:t>
-      </w:r>
+        <w:t xml:space="preserve">API functional but the intended API that she wanted </w:t>
+      </w:r>
+      <w:proofErr w:type="gramStart"/>
       <w:r>
         <w:rPr>
           <w:sz w:val="28"/>
           <w:szCs w:val="24"/>
         </w:rPr>
+        <w:t>didn’t</w:t>
+      </w:r>
+      <w:proofErr w:type="gramEnd"/>
+      <w:r>
+        <w:rPr>
+          <w:sz w:val="28"/>
+          <w:szCs w:val="24"/>
+        </w:rPr>
+        <w:t xml:space="preserve"> </w:t>
+      </w:r>
+      <w:r>
+        <w:rPr>
+          <w:sz w:val="28"/>
+          <w:szCs w:val="24"/>
+        </w:rPr>
         <w:t>work out</w:t>
       </w:r>
       <w:r>
@@ -1197,18 +1218,27 @@
         </w:rPr>
         <w:t xml:space="preserve">Original API </w:t>
       </w:r>
+      <w:proofErr w:type="gramStart"/>
       <w:r>
         <w:rPr>
           <w:sz w:val="28"/>
           <w:szCs w:val="24"/>
         </w:rPr>
-        <w:t xml:space="preserve">Couldn’t </w:t>
-      </w:r>
+        <w:t>Couldn’t</w:t>
+      </w:r>
+      <w:proofErr w:type="gramEnd"/>
       <w:r>
         <w:rPr>
           <w:sz w:val="28"/>
           <w:szCs w:val="24"/>
         </w:rPr>
+        <w:t xml:space="preserve"> </w:t>
+      </w:r>
+      <w:r>
+        <w:rPr>
+          <w:sz w:val="28"/>
+          <w:szCs w:val="24"/>
+        </w:rPr>
         <w:t xml:space="preserve">Workout due to </w:t>
       </w:r>
       <w:r>
@@ -1597,7 +1627,23 @@
           <w:sz w:val="28"/>
           <w:szCs w:val="28"/>
         </w:rPr>
-        <w:t xml:space="preserve">Original API couldn’t work due to </w:t>
+        <w:t xml:space="preserve">Original API </w:t>
+      </w:r>
+      <w:proofErr w:type="gramStart"/>
+      <w:r>
+        <w:rPr>
+          <w:sz w:val="28"/>
+          <w:szCs w:val="28"/>
+        </w:rPr>
+        <w:t>couldn’t</w:t>
+      </w:r>
+      <w:proofErr w:type="gramEnd"/>
+      <w:r>
+        <w:rPr>
+          <w:sz w:val="28"/>
+          <w:szCs w:val="28"/>
+        </w:rPr>
+        <w:t xml:space="preserve"> work due to </w:t>
       </w:r>
       <w:r>
         <w:rPr>
@@ -1837,7 +1883,21 @@
           <w:sz w:val="32"/>
           <w:szCs w:val="32"/>
         </w:rPr>
-        <w:t>3/10/2023</w:t>
+        <w:t>3/1</w:t>
+      </w:r>
+      <w:r>
+        <w:rPr>
+          <w:sz w:val="32"/>
+          <w:szCs w:val="32"/>
+        </w:rPr>
+        <w:t>3</w:t>
+      </w:r>
+      <w:r>
+        <w:rPr>
+          <w:sz w:val="32"/>
+          <w:szCs w:val="32"/>
+        </w:rPr>
+        <w:t>/2023</w:t>
       </w:r>
     </w:p>
     <w:p>
@@ -2594,7 +2654,23 @@
           <w:sz w:val="36"/>
           <w:szCs w:val="36"/>
         </w:rPr>
-        <w:t>Due to timing constraints couldn’t include.</w:t>
+        <w:t xml:space="preserve">Due to timing constraints </w:t>
+      </w:r>
+      <w:proofErr w:type="gramStart"/>
+      <w:r>
+        <w:rPr>
+          <w:sz w:val="36"/>
+          <w:szCs w:val="36"/>
+        </w:rPr>
+        <w:t>couldn’t</w:t>
+      </w:r>
+      <w:proofErr w:type="gramEnd"/>
+      <w:r>
+        <w:rPr>
+          <w:sz w:val="36"/>
+          <w:szCs w:val="36"/>
+        </w:rPr>
+        <w:t xml:space="preserve"> include.</w:t>
       </w:r>
     </w:p>
     <w:p>
@@ -2731,6 +2807,7 @@
           <w:szCs w:val="36"/>
         </w:rPr>
       </w:pPr>
+      <w:proofErr w:type="gramStart"/>
       <w:r>
         <w:rPr>
           <w:sz w:val="36"/>
@@ -2743,7 +2820,15 @@
           <w:sz w:val="36"/>
           <w:szCs w:val="36"/>
         </w:rPr>
-        <w:t>ouldn’t connect the original API idea and would have wish for more time or knowledge on how to connect the wanted API.</w:t>
+        <w:t>ouldn’t</w:t>
+      </w:r>
+      <w:proofErr w:type="gramEnd"/>
+      <w:r>
+        <w:rPr>
+          <w:sz w:val="36"/>
+          <w:szCs w:val="36"/>
+        </w:rPr>
+        <w:t xml:space="preserve"> connect the original API idea and would have wish for more time or knowledge on how to connect the wanted API.</w:t>
       </w:r>
     </w:p>
     <w:p>
@@ -3100,6 +3185,8 @@
         </w:rPr>
         <w:t xml:space="preserve">First time working with </w:t>
       </w:r>
+      <w:proofErr w:type="spellStart"/>
+      <w:proofErr w:type="gramStart"/>
       <w:r>
         <w:rPr>
           <w:sz w:val="36"/>
@@ -3107,6 +3194,8 @@
         </w:rPr>
         <w:t>Javascript</w:t>
       </w:r>
+      <w:proofErr w:type="spellEnd"/>
+      <w:proofErr w:type="gramEnd"/>
       <w:r>
         <w:rPr>
           <w:sz w:val="36"/>
@@ -3152,7 +3241,23 @@
           <w:sz w:val="36"/>
           <w:szCs w:val="36"/>
         </w:rPr>
-        <w:t>Focus too much on API connection and couldn’t focus on styling of the website. – Time management needed.</w:t>
+        <w:t xml:space="preserve">Focus too much on API connection and </w:t>
+      </w:r>
+      <w:proofErr w:type="gramStart"/>
+      <w:r>
+        <w:rPr>
+          <w:sz w:val="36"/>
+          <w:szCs w:val="36"/>
+        </w:rPr>
+        <w:t>couldn’t</w:t>
+      </w:r>
+      <w:proofErr w:type="gramEnd"/>
+      <w:r>
+        <w:rPr>
+          <w:sz w:val="36"/>
+          <w:szCs w:val="36"/>
+        </w:rPr>
+        <w:t xml:space="preserve"> focus on styling of the website. – Time management needed.</w:t>
       </w:r>
     </w:p>
     <w:p>
@@ -3362,6 +3467,728 @@
           <w:szCs w:val="40"/>
         </w:rPr>
         <w:t>Project 0 general code improvements on streamlining it.</w:t>
+      </w:r>
+    </w:p>
+    <w:p>
+      <w:pPr>
+        <w:rPr>
+          <w:rFonts w:eastAsiaTheme="minorEastAsia" w:cstheme="minorBidi"/>
+          <w:kern w:val="0"/>
+          <w:szCs w:val="22"/>
+          <w:lang w:val="en-US" w:eastAsia="ko-KR" w:bidi="ar-SA"/>
+        </w:rPr>
+      </w:pPr>
+      <w:r>
+        <w:br w:type="page"/>
+      </w:r>
+    </w:p>
+    <w:p>
+      <w:pPr>
+        <w:rPr>
+          <w:sz w:val="32"/>
+          <w:szCs w:val="32"/>
+        </w:rPr>
+      </w:pPr>
+      <w:r>
+        <w:rPr>
+          <w:sz w:val="32"/>
+          <w:szCs w:val="32"/>
+        </w:rPr>
+        <w:lastRenderedPageBreak/>
+        <w:t>3/1</w:t>
+      </w:r>
+      <w:r>
+        <w:rPr>
+          <w:sz w:val="32"/>
+          <w:szCs w:val="32"/>
+        </w:rPr>
+        <w:t>4</w:t>
+      </w:r>
+      <w:r>
+        <w:rPr>
+          <w:sz w:val="32"/>
+          <w:szCs w:val="32"/>
+        </w:rPr>
+        <w:t>/2023</w:t>
+      </w:r>
+    </w:p>
+    <w:p>
+      <w:pPr>
+        <w:rPr>
+          <w:sz w:val="32"/>
+          <w:szCs w:val="32"/>
+        </w:rPr>
+      </w:pPr>
+    </w:p>
+    <w:p>
+      <w:pPr>
+        <w:rPr>
+          <w:sz w:val="36"/>
+          <w:szCs w:val="36"/>
+        </w:rPr>
+      </w:pPr>
+      <w:r>
+        <w:rPr>
+          <w:sz w:val="36"/>
+          <w:szCs w:val="36"/>
+        </w:rPr>
+        <w:t>Dorian Patterson</w:t>
+      </w:r>
+      <w:r>
+        <w:rPr>
+          <w:sz w:val="36"/>
+          <w:szCs w:val="36"/>
+        </w:rPr>
+        <w:t xml:space="preserve"> </w:t>
+      </w:r>
+      <w:r>
+        <w:rPr>
+          <w:sz w:val="36"/>
+          <w:szCs w:val="36"/>
+        </w:rPr>
+        <w:t xml:space="preserve">– Week </w:t>
+      </w:r>
+      <w:r>
+        <w:rPr>
+          <w:sz w:val="36"/>
+          <w:szCs w:val="36"/>
+        </w:rPr>
+        <w:t>2</w:t>
+      </w:r>
+      <w:r>
+        <w:rPr>
+          <w:sz w:val="36"/>
+          <w:szCs w:val="36"/>
+        </w:rPr>
+        <w:t xml:space="preserve"> Leader</w:t>
+      </w:r>
+    </w:p>
+    <w:p>
+      <w:pPr>
+        <w:pStyle w:val="ListParagraph"/>
+        <w:numPr>
+          <w:ilvl w:val="0"/>
+          <w:numId w:val="3"/>
+        </w:numPr>
+        <w:rPr>
+          <w:sz w:val="36"/>
+          <w:szCs w:val="36"/>
+        </w:rPr>
+      </w:pPr>
+      <w:r>
+        <w:rPr>
+          <w:sz w:val="36"/>
+          <w:szCs w:val="36"/>
+        </w:rPr>
+        <w:t>Yesterday</w:t>
+      </w:r>
+    </w:p>
+    <w:p>
+      <w:pPr>
+        <w:pStyle w:val="ListParagraph"/>
+        <w:numPr>
+          <w:ilvl w:val="0"/>
+          <w:numId w:val="3"/>
+        </w:numPr>
+        <w:rPr>
+          <w:sz w:val="36"/>
+          <w:szCs w:val="36"/>
+        </w:rPr>
+      </w:pPr>
+      <w:r>
+        <w:rPr>
+          <w:sz w:val="36"/>
+          <w:szCs w:val="36"/>
+        </w:rPr>
+        <w:t>Review materials for QC</w:t>
+      </w:r>
+    </w:p>
+    <w:p>
+      <w:pPr>
+        <w:pStyle w:val="ListParagraph"/>
+        <w:numPr>
+          <w:ilvl w:val="0"/>
+          <w:numId w:val="3"/>
+        </w:numPr>
+        <w:rPr>
+          <w:sz w:val="36"/>
+          <w:szCs w:val="36"/>
+        </w:rPr>
+      </w:pPr>
+      <w:r>
+        <w:rPr>
+          <w:sz w:val="36"/>
+          <w:szCs w:val="36"/>
+        </w:rPr>
+        <w:t>Trailhead badges that were asked were being done.</w:t>
+      </w:r>
+    </w:p>
+    <w:p>
+      <w:pPr>
+        <w:pStyle w:val="ListParagraph"/>
+        <w:numPr>
+          <w:ilvl w:val="0"/>
+          <w:numId w:val="3"/>
+        </w:numPr>
+        <w:rPr>
+          <w:sz w:val="36"/>
+          <w:szCs w:val="36"/>
+        </w:rPr>
+      </w:pPr>
+      <w:r>
+        <w:rPr>
+          <w:sz w:val="36"/>
+          <w:szCs w:val="36"/>
+        </w:rPr>
+        <w:t>Today</w:t>
+      </w:r>
+    </w:p>
+    <w:p>
+      <w:pPr>
+        <w:pStyle w:val="ListParagraph"/>
+        <w:numPr>
+          <w:ilvl w:val="0"/>
+          <w:numId w:val="3"/>
+        </w:numPr>
+        <w:rPr>
+          <w:sz w:val="36"/>
+          <w:szCs w:val="36"/>
+        </w:rPr>
+      </w:pPr>
+      <w:r>
+        <w:rPr>
+          <w:sz w:val="36"/>
+          <w:szCs w:val="36"/>
+        </w:rPr>
+        <w:t>Continue review on material for QC</w:t>
+      </w:r>
+    </w:p>
+    <w:p>
+      <w:pPr>
+        <w:rPr>
+          <w:sz w:val="36"/>
+          <w:szCs w:val="36"/>
+        </w:rPr>
+      </w:pPr>
+      <w:r>
+        <w:rPr>
+          <w:sz w:val="36"/>
+          <w:szCs w:val="36"/>
+        </w:rPr>
+        <w:t xml:space="preserve">Christopher Boamah Mensah </w:t>
+      </w:r>
+    </w:p>
+    <w:p>
+      <w:pPr>
+        <w:pStyle w:val="ListParagraph"/>
+        <w:numPr>
+          <w:ilvl w:val="0"/>
+          <w:numId w:val="3"/>
+        </w:numPr>
+        <w:rPr>
+          <w:b/>
+          <w:bCs/>
+          <w:sz w:val="32"/>
+          <w:szCs w:val="32"/>
+        </w:rPr>
+      </w:pPr>
+      <w:r>
+        <w:rPr>
+          <w:b/>
+          <w:bCs/>
+          <w:sz w:val="32"/>
+          <w:szCs w:val="32"/>
+        </w:rPr>
+        <w:t>Yesterday</w:t>
+      </w:r>
+    </w:p>
+    <w:p>
+      <w:pPr>
+        <w:pStyle w:val="ListParagraph"/>
+        <w:numPr>
+          <w:ilvl w:val="0"/>
+          <w:numId w:val="3"/>
+        </w:numPr>
+        <w:rPr>
+          <w:b/>
+          <w:bCs/>
+          <w:sz w:val="32"/>
+          <w:szCs w:val="32"/>
+        </w:rPr>
+      </w:pPr>
+      <w:r>
+        <w:rPr>
+          <w:b/>
+          <w:bCs/>
+          <w:sz w:val="32"/>
+          <w:szCs w:val="32"/>
+        </w:rPr>
+        <w:t>Studied for QC and reviewed material.</w:t>
+      </w:r>
+    </w:p>
+    <w:p>
+      <w:pPr>
+        <w:pStyle w:val="ListParagraph"/>
+        <w:numPr>
+          <w:ilvl w:val="0"/>
+          <w:numId w:val="3"/>
+        </w:numPr>
+        <w:rPr>
+          <w:b/>
+          <w:bCs/>
+          <w:sz w:val="32"/>
+          <w:szCs w:val="32"/>
+        </w:rPr>
+      </w:pPr>
+      <w:r>
+        <w:rPr>
+          <w:b/>
+          <w:bCs/>
+          <w:sz w:val="32"/>
+          <w:szCs w:val="32"/>
+        </w:rPr>
+        <w:t>Worked on Trailhead badges.</w:t>
+      </w:r>
+    </w:p>
+    <w:p>
+      <w:pPr>
+        <w:rPr>
+          <w:sz w:val="36"/>
+          <w:szCs w:val="36"/>
+        </w:rPr>
+      </w:pPr>
+      <w:r>
+        <w:rPr>
+          <w:sz w:val="36"/>
+          <w:szCs w:val="36"/>
+        </w:rPr>
+        <w:t>Ariany Mendes</w:t>
+      </w:r>
+    </w:p>
+    <w:p>
+      <w:pPr>
+        <w:pStyle w:val="ListParagraph"/>
+        <w:numPr>
+          <w:ilvl w:val="0"/>
+          <w:numId w:val="3"/>
+        </w:numPr>
+        <w:rPr>
+          <w:b/>
+          <w:bCs/>
+          <w:sz w:val="32"/>
+          <w:szCs w:val="32"/>
+        </w:rPr>
+      </w:pPr>
+      <w:r>
+        <w:rPr>
+          <w:b/>
+          <w:bCs/>
+          <w:sz w:val="32"/>
+          <w:szCs w:val="32"/>
+        </w:rPr>
+        <w:t>Yesterday</w:t>
+      </w:r>
+    </w:p>
+    <w:p>
+      <w:pPr>
+        <w:pStyle w:val="ListParagraph"/>
+        <w:numPr>
+          <w:ilvl w:val="0"/>
+          <w:numId w:val="3"/>
+        </w:numPr>
+        <w:rPr>
+          <w:b/>
+          <w:bCs/>
+          <w:sz w:val="32"/>
+          <w:szCs w:val="32"/>
+        </w:rPr>
+      </w:pPr>
+      <w:r>
+        <w:rPr>
+          <w:b/>
+          <w:bCs/>
+          <w:sz w:val="32"/>
+          <w:szCs w:val="32"/>
+        </w:rPr>
+        <w:t xml:space="preserve">Studied for the QC </w:t>
+      </w:r>
+    </w:p>
+    <w:p>
+      <w:pPr>
+        <w:pStyle w:val="ListParagraph"/>
+        <w:numPr>
+          <w:ilvl w:val="0"/>
+          <w:numId w:val="3"/>
+        </w:numPr>
+        <w:rPr>
+          <w:b/>
+          <w:bCs/>
+          <w:sz w:val="32"/>
+          <w:szCs w:val="32"/>
+        </w:rPr>
+      </w:pPr>
+      <w:r>
+        <w:rPr>
+          <w:b/>
+          <w:bCs/>
+          <w:sz w:val="32"/>
+          <w:szCs w:val="32"/>
+        </w:rPr>
+        <w:t>Today</w:t>
+      </w:r>
+    </w:p>
+    <w:p>
+      <w:pPr>
+        <w:pStyle w:val="ListParagraph"/>
+        <w:numPr>
+          <w:ilvl w:val="0"/>
+          <w:numId w:val="3"/>
+        </w:numPr>
+        <w:rPr>
+          <w:b/>
+          <w:bCs/>
+          <w:sz w:val="32"/>
+          <w:szCs w:val="32"/>
+        </w:rPr>
+      </w:pPr>
+      <w:r>
+        <w:rPr>
+          <w:b/>
+          <w:bCs/>
+          <w:sz w:val="32"/>
+          <w:szCs w:val="32"/>
+        </w:rPr>
+        <w:t xml:space="preserve">Wish to continue working on the </w:t>
+      </w:r>
+      <w:r>
+        <w:rPr>
+          <w:b/>
+          <w:bCs/>
+          <w:sz w:val="32"/>
+          <w:szCs w:val="32"/>
+        </w:rPr>
+        <w:t>Trailhead</w:t>
+      </w:r>
+      <w:r>
+        <w:rPr>
+          <w:b/>
+          <w:bCs/>
+          <w:sz w:val="32"/>
+          <w:szCs w:val="32"/>
+        </w:rPr>
+        <w:t xml:space="preserve"> </w:t>
+      </w:r>
+      <w:r>
+        <w:rPr>
+          <w:b/>
+          <w:bCs/>
+          <w:sz w:val="32"/>
+          <w:szCs w:val="32"/>
+        </w:rPr>
+        <w:t>badges</w:t>
+      </w:r>
+      <w:r>
+        <w:rPr>
+          <w:b/>
+          <w:bCs/>
+          <w:sz w:val="32"/>
+          <w:szCs w:val="32"/>
+        </w:rPr>
+        <w:t xml:space="preserve"> given on Monday</w:t>
+      </w:r>
+    </w:p>
+    <w:p>
+      <w:pPr>
+        <w:rPr>
+          <w:sz w:val="36"/>
+          <w:szCs w:val="36"/>
+        </w:rPr>
+      </w:pPr>
+      <w:r>
+        <w:rPr>
+          <w:sz w:val="36"/>
+          <w:szCs w:val="36"/>
+        </w:rPr>
+        <w:t>Jan Sevilla</w:t>
+      </w:r>
+    </w:p>
+    <w:p>
+      <w:pPr>
+        <w:pStyle w:val="ListParagraph"/>
+        <w:numPr>
+          <w:ilvl w:val="0"/>
+          <w:numId w:val="3"/>
+        </w:numPr>
+        <w:rPr>
+          <w:b/>
+          <w:bCs/>
+          <w:sz w:val="32"/>
+          <w:szCs w:val="32"/>
+        </w:rPr>
+      </w:pPr>
+      <w:r>
+        <w:rPr>
+          <w:b/>
+          <w:bCs/>
+          <w:sz w:val="32"/>
+          <w:szCs w:val="32"/>
+        </w:rPr>
+        <w:t>Yesterday</w:t>
+      </w:r>
+    </w:p>
+    <w:p>
+      <w:pPr>
+        <w:pStyle w:val="ListParagraph"/>
+        <w:numPr>
+          <w:ilvl w:val="0"/>
+          <w:numId w:val="3"/>
+        </w:numPr>
+        <w:rPr>
+          <w:b/>
+          <w:bCs/>
+          <w:sz w:val="32"/>
+          <w:szCs w:val="32"/>
+        </w:rPr>
+      </w:pPr>
+      <w:r>
+        <w:rPr>
+          <w:b/>
+          <w:bCs/>
+          <w:sz w:val="32"/>
+          <w:szCs w:val="32"/>
+        </w:rPr>
+        <w:t>Review material from last week for QC</w:t>
+      </w:r>
+    </w:p>
+    <w:p>
+      <w:pPr>
+        <w:pStyle w:val="ListParagraph"/>
+        <w:numPr>
+          <w:ilvl w:val="0"/>
+          <w:numId w:val="3"/>
+        </w:numPr>
+        <w:rPr>
+          <w:b/>
+          <w:bCs/>
+          <w:sz w:val="32"/>
+          <w:szCs w:val="32"/>
+        </w:rPr>
+      </w:pPr>
+      <w:r>
+        <w:rPr>
+          <w:b/>
+          <w:bCs/>
+          <w:sz w:val="32"/>
+          <w:szCs w:val="32"/>
+        </w:rPr>
+        <w:t>Take notes</w:t>
+      </w:r>
+      <w:r>
+        <w:rPr>
+          <w:b/>
+          <w:bCs/>
+          <w:sz w:val="32"/>
+          <w:szCs w:val="32"/>
+        </w:rPr>
+        <w:t xml:space="preserve"> from the Trailhead badges</w:t>
+      </w:r>
+    </w:p>
+    <w:p>
+      <w:pPr>
+        <w:rPr>
+          <w:sz w:val="32"/>
+          <w:szCs w:val="32"/>
+        </w:rPr>
+      </w:pPr>
+      <w:r>
+        <w:rPr>
+          <w:sz w:val="36"/>
+          <w:szCs w:val="36"/>
+        </w:rPr>
+        <w:t>Hiwot Gebre</w:t>
+      </w:r>
+    </w:p>
+    <w:p>
+      <w:pPr>
+        <w:pStyle w:val="ListParagraph"/>
+        <w:numPr>
+          <w:ilvl w:val="0"/>
+          <w:numId w:val="3"/>
+        </w:numPr>
+        <w:rPr>
+          <w:b/>
+          <w:bCs/>
+          <w:sz w:val="32"/>
+          <w:szCs w:val="32"/>
+        </w:rPr>
+      </w:pPr>
+      <w:r>
+        <w:rPr>
+          <w:b/>
+          <w:bCs/>
+          <w:sz w:val="32"/>
+          <w:szCs w:val="32"/>
+        </w:rPr>
+        <w:t>Yesterday</w:t>
+      </w:r>
+    </w:p>
+    <w:p>
+      <w:pPr>
+        <w:pStyle w:val="ListParagraph"/>
+        <w:numPr>
+          <w:ilvl w:val="0"/>
+          <w:numId w:val="3"/>
+        </w:numPr>
+        <w:rPr>
+          <w:b/>
+          <w:bCs/>
+          <w:sz w:val="32"/>
+          <w:szCs w:val="32"/>
+        </w:rPr>
+      </w:pPr>
+      <w:r>
+        <w:rPr>
+          <w:b/>
+          <w:bCs/>
+          <w:sz w:val="32"/>
+          <w:szCs w:val="32"/>
+        </w:rPr>
+        <w:t>Continue to review material for QC.</w:t>
+      </w:r>
+    </w:p>
+    <w:p>
+      <w:pPr>
+        <w:pStyle w:val="ListParagraph"/>
+        <w:numPr>
+          <w:ilvl w:val="0"/>
+          <w:numId w:val="3"/>
+        </w:numPr>
+        <w:rPr>
+          <w:b/>
+          <w:bCs/>
+          <w:sz w:val="32"/>
+          <w:szCs w:val="32"/>
+        </w:rPr>
+      </w:pPr>
+      <w:r>
+        <w:rPr>
+          <w:b/>
+          <w:bCs/>
+          <w:sz w:val="32"/>
+          <w:szCs w:val="32"/>
+        </w:rPr>
+        <w:t>Today</w:t>
+      </w:r>
+    </w:p>
+    <w:p>
+      <w:pPr>
+        <w:pStyle w:val="ListParagraph"/>
+        <w:numPr>
+          <w:ilvl w:val="0"/>
+          <w:numId w:val="3"/>
+        </w:numPr>
+        <w:rPr>
+          <w:b/>
+          <w:bCs/>
+          <w:sz w:val="32"/>
+          <w:szCs w:val="32"/>
+        </w:rPr>
+      </w:pPr>
+      <w:r>
+        <w:rPr>
+          <w:b/>
+          <w:bCs/>
+          <w:sz w:val="32"/>
+          <w:szCs w:val="32"/>
+        </w:rPr>
+        <w:t>Want to catch up on the trailhead badges given on Monday.</w:t>
+      </w:r>
+    </w:p>
+    <w:p>
+      <w:pPr>
+        <w:rPr>
+          <w:sz w:val="36"/>
+          <w:szCs w:val="36"/>
+        </w:rPr>
+      </w:pPr>
+      <w:r>
+        <w:rPr>
+          <w:sz w:val="36"/>
+          <w:szCs w:val="36"/>
+        </w:rPr>
+        <w:t>David Melech</w:t>
+      </w:r>
+    </w:p>
+    <w:p>
+      <w:pPr>
+        <w:pStyle w:val="ListParagraph"/>
+        <w:numPr>
+          <w:ilvl w:val="0"/>
+          <w:numId w:val="3"/>
+        </w:numPr>
+        <w:rPr>
+          <w:b/>
+          <w:bCs/>
+          <w:sz w:val="32"/>
+          <w:szCs w:val="32"/>
+        </w:rPr>
+      </w:pPr>
+      <w:r>
+        <w:rPr>
+          <w:b/>
+          <w:bCs/>
+          <w:sz w:val="32"/>
+          <w:szCs w:val="32"/>
+        </w:rPr>
+        <w:t>Yesterday</w:t>
+      </w:r>
+    </w:p>
+    <w:p>
+      <w:pPr>
+        <w:pStyle w:val="ListParagraph"/>
+        <w:numPr>
+          <w:ilvl w:val="0"/>
+          <w:numId w:val="3"/>
+        </w:numPr>
+        <w:rPr>
+          <w:b/>
+          <w:bCs/>
+          <w:sz w:val="32"/>
+          <w:szCs w:val="32"/>
+        </w:rPr>
+      </w:pPr>
+      <w:r>
+        <w:rPr>
+          <w:b/>
+          <w:bCs/>
+          <w:sz w:val="32"/>
+          <w:szCs w:val="32"/>
+        </w:rPr>
+        <w:t>Worked on trailhead badges.</w:t>
+      </w:r>
+    </w:p>
+    <w:p>
+      <w:pPr>
+        <w:pStyle w:val="ListParagraph"/>
+        <w:numPr>
+          <w:ilvl w:val="0"/>
+          <w:numId w:val="3"/>
+        </w:numPr>
+        <w:rPr>
+          <w:b/>
+          <w:bCs/>
+          <w:sz w:val="32"/>
+          <w:szCs w:val="32"/>
+        </w:rPr>
+      </w:pPr>
+      <w:r>
+        <w:rPr>
+          <w:b/>
+          <w:bCs/>
+          <w:sz w:val="32"/>
+          <w:szCs w:val="32"/>
+        </w:rPr>
+        <w:t>Reviewed and prepared for QC.</w:t>
       </w:r>
     </w:p>
     <w:p>
@@ -4312,6 +5139,24 @@
       <w:lang w:val="en-US" w:eastAsia="ko-KR" w:bidi="ar-SA"/>
     </w:rPr>
   </w:style>
+  <w:style w:type="paragraph" w:styleId="Date">
+    <w:name w:val="Date"/>
+    <w:basedOn w:val="Normal"/>
+    <w:next w:val="Normal"/>
+    <w:link w:val="DateChar"/>
+    <w:uiPriority w:val="99"/>
+    <w:semiHidden/>
+    <w:unhideWhenUsed/>
+    <w:rsid w:val="005E48C5"/>
+  </w:style>
+  <w:style w:type="character" w:customStyle="1" w:styleId="DateChar">
+    <w:name w:val="Date Char"/>
+    <w:basedOn w:val="DefaultParagraphFont"/>
+    <w:link w:val="Date"/>
+    <w:uiPriority w:val="99"/>
+    <w:semiHidden/>
+    <w:rsid w:val="005E48C5"/>
+  </w:style>
 </w:styles>
 </file>
 

--- a/Week1/SalesforceOne-Week1.docx
+++ b/Week1/SalesforceOne-Week1.docx
@@ -65,13 +65,8 @@
           <w:numId w:val="1"/>
         </w:numPr>
       </w:pPr>
-      <w:proofErr w:type="spellStart"/>
-      <w:r>
-        <w:t>Youtube</w:t>
-      </w:r>
-      <w:proofErr w:type="spellEnd"/>
-      <w:r>
-        <w:t xml:space="preserve"> API will be use.</w:t>
+      <w:r>
+        <w:t>Youtube API will be use.</w:t>
       </w:r>
     </w:p>
     <w:p>
@@ -1151,117 +1146,251 @@
           <w:sz w:val="28"/>
           <w:szCs w:val="24"/>
         </w:rPr>
-        <w:t xml:space="preserve">API functional but the intended API that she wanted </w:t>
-      </w:r>
-      <w:proofErr w:type="gramStart"/>
+        <w:t xml:space="preserve">API functional but the intended API that she wanted didn’t </w:t>
+      </w:r>
       <w:r>
         <w:rPr>
           <w:sz w:val="28"/>
           <w:szCs w:val="24"/>
         </w:rPr>
-        <w:t>didn’t</w:t>
-      </w:r>
-      <w:proofErr w:type="gramEnd"/>
+        <w:t>work out</w:t>
+      </w:r>
       <w:r>
         <w:rPr>
           <w:sz w:val="28"/>
           <w:szCs w:val="24"/>
         </w:rPr>
+        <w:t>.</w:t>
+      </w:r>
+    </w:p>
+    <w:p>
+      <w:pPr>
+        <w:pStyle w:val="ListParagraph"/>
+        <w:numPr>
+          <w:ilvl w:val="0"/>
+          <w:numId w:val="3"/>
+        </w:numPr>
+      </w:pPr>
+      <w:r>
+        <w:rPr>
+          <w:b/>
+          <w:bCs/>
+          <w:sz w:val="32"/>
+          <w:szCs w:val="28"/>
+        </w:rPr>
+        <w:t>Problem</w:t>
+      </w:r>
+      <w:r>
+        <w:rPr>
+          <w:sz w:val="32"/>
+          <w:szCs w:val="28"/>
+        </w:rPr>
         <w:t xml:space="preserve"> </w:t>
       </w:r>
       <w:r>
+        <w:t xml:space="preserve">– </w:t>
+      </w:r>
+      <w:r>
         <w:rPr>
           <w:sz w:val="28"/>
           <w:szCs w:val="24"/>
         </w:rPr>
-        <w:t>work out</w:t>
+        <w:t xml:space="preserve">Original API </w:t>
       </w:r>
       <w:r>
         <w:rPr>
           <w:sz w:val="28"/>
           <w:szCs w:val="24"/>
         </w:rPr>
-        <w:t>.</w:t>
-      </w:r>
-    </w:p>
-    <w:p>
-      <w:pPr>
-        <w:pStyle w:val="ListParagraph"/>
-        <w:numPr>
-          <w:ilvl w:val="0"/>
-          <w:numId w:val="3"/>
-        </w:numPr>
-      </w:pPr>
-      <w:r>
-        <w:rPr>
-          <w:b/>
-          <w:bCs/>
-          <w:sz w:val="32"/>
+        <w:t xml:space="preserve">Couldn’t </w:t>
+      </w:r>
+      <w:r>
+        <w:rPr>
+          <w:sz w:val="28"/>
+          <w:szCs w:val="24"/>
+        </w:rPr>
+        <w:t xml:space="preserve">Workout due to </w:t>
+      </w:r>
+      <w:r>
+        <w:rPr>
+          <w:sz w:val="28"/>
+          <w:szCs w:val="24"/>
+        </w:rPr>
+        <w:t>variables retrieval problems.</w:t>
+      </w:r>
+    </w:p>
+    <w:p>
+      <w:pPr>
+        <w:rPr>
+          <w:sz w:val="36"/>
+          <w:szCs w:val="36"/>
+        </w:rPr>
+      </w:pPr>
+      <w:r>
+        <w:rPr>
+          <w:sz w:val="36"/>
+          <w:szCs w:val="36"/>
+        </w:rPr>
+        <w:t>Jan Sevilla</w:t>
+      </w:r>
+    </w:p>
+    <w:p>
+      <w:pPr>
+        <w:pStyle w:val="ListParagraph"/>
+        <w:numPr>
+          <w:ilvl w:val="0"/>
+          <w:numId w:val="3"/>
+        </w:numPr>
+        <w:rPr>
+          <w:b/>
+          <w:bCs/>
+          <w:sz w:val="32"/>
+          <w:szCs w:val="32"/>
+        </w:rPr>
+      </w:pPr>
+      <w:r>
+        <w:rPr>
+          <w:b/>
+          <w:bCs/>
+          <w:sz w:val="32"/>
+          <w:szCs w:val="32"/>
+        </w:rPr>
+        <w:t>Yesterday</w:t>
+      </w:r>
+    </w:p>
+    <w:p>
+      <w:pPr>
+        <w:pStyle w:val="ListParagraph"/>
+        <w:numPr>
+          <w:ilvl w:val="0"/>
+          <w:numId w:val="3"/>
+        </w:numPr>
+        <w:rPr>
+          <w:sz w:val="28"/>
           <w:szCs w:val="28"/>
         </w:rPr>
-        <w:t>Problem</w:t>
-      </w:r>
-      <w:r>
-        <w:rPr>
-          <w:sz w:val="32"/>
+      </w:pPr>
+      <w:r>
+        <w:rPr>
+          <w:sz w:val="28"/>
           <w:szCs w:val="28"/>
         </w:rPr>
-        <w:t xml:space="preserve"> </w:t>
-      </w:r>
-      <w:r>
-        <w:t xml:space="preserve">– </w:t>
-      </w:r>
-      <w:r>
-        <w:rPr>
-          <w:sz w:val="28"/>
-          <w:szCs w:val="24"/>
-        </w:rPr>
-        <w:t xml:space="preserve">Original API </w:t>
-      </w:r>
-      <w:proofErr w:type="gramStart"/>
-      <w:r>
-        <w:rPr>
-          <w:sz w:val="28"/>
-          <w:szCs w:val="24"/>
-        </w:rPr>
-        <w:t>Couldn’t</w:t>
-      </w:r>
-      <w:proofErr w:type="gramEnd"/>
-      <w:r>
-        <w:rPr>
-          <w:sz w:val="28"/>
-          <w:szCs w:val="24"/>
-        </w:rPr>
-        <w:t xml:space="preserve"> </w:t>
-      </w:r>
-      <w:r>
-        <w:rPr>
-          <w:sz w:val="28"/>
-          <w:szCs w:val="24"/>
-        </w:rPr>
-        <w:t xml:space="preserve">Workout due to </w:t>
-      </w:r>
-      <w:r>
-        <w:rPr>
-          <w:sz w:val="28"/>
-          <w:szCs w:val="24"/>
-        </w:rPr>
-        <w:t>variables retrieval problems.</w:t>
-      </w:r>
-    </w:p>
-    <w:p>
-      <w:pPr>
-        <w:rPr>
-          <w:sz w:val="36"/>
-          <w:szCs w:val="36"/>
-        </w:rPr>
-      </w:pPr>
-      <w:r>
-        <w:rPr>
-          <w:sz w:val="36"/>
-          <w:szCs w:val="36"/>
-        </w:rPr>
-        <w:t>Jan Sevilla</w:t>
+        <w:t>Worked on API connection and placement into the website</w:t>
+      </w:r>
+    </w:p>
+    <w:p>
+      <w:pPr>
+        <w:pStyle w:val="ListParagraph"/>
+        <w:numPr>
+          <w:ilvl w:val="0"/>
+          <w:numId w:val="3"/>
+        </w:numPr>
+        <w:rPr>
+          <w:sz w:val="28"/>
+          <w:szCs w:val="28"/>
+        </w:rPr>
+      </w:pPr>
+      <w:r>
+        <w:rPr>
+          <w:sz w:val="28"/>
+          <w:szCs w:val="28"/>
+        </w:rPr>
+        <w:t>Continued working website layout and structure</w:t>
+      </w:r>
+    </w:p>
+    <w:p>
+      <w:pPr>
+        <w:pStyle w:val="ListParagraph"/>
+        <w:numPr>
+          <w:ilvl w:val="0"/>
+          <w:numId w:val="3"/>
+        </w:numPr>
+        <w:rPr>
+          <w:sz w:val="32"/>
+          <w:szCs w:val="32"/>
+        </w:rPr>
+      </w:pPr>
+      <w:r>
+        <w:rPr>
+          <w:b/>
+          <w:bCs/>
+          <w:sz w:val="32"/>
+          <w:szCs w:val="32"/>
+        </w:rPr>
+        <w:t>Problems</w:t>
+      </w:r>
+      <w:r>
+        <w:rPr>
+          <w:sz w:val="32"/>
+          <w:szCs w:val="32"/>
+        </w:rPr>
+        <w:t xml:space="preserve"> – </w:t>
+      </w:r>
+      <w:r>
+        <w:rPr>
+          <w:sz w:val="28"/>
+          <w:szCs w:val="28"/>
+        </w:rPr>
+        <w:t>video formatting and array formatting sometimes content will show and sometimes will not.</w:t>
+      </w:r>
+    </w:p>
+    <w:p>
+      <w:pPr>
+        <w:pStyle w:val="ListParagraph"/>
+        <w:numPr>
+          <w:ilvl w:val="0"/>
+          <w:numId w:val="3"/>
+        </w:numPr>
+        <w:rPr>
+          <w:b/>
+          <w:bCs/>
+          <w:sz w:val="32"/>
+          <w:szCs w:val="32"/>
+        </w:rPr>
+      </w:pPr>
+      <w:r>
+        <w:rPr>
+          <w:b/>
+          <w:bCs/>
+          <w:sz w:val="32"/>
+          <w:szCs w:val="32"/>
+        </w:rPr>
+        <w:t>Today</w:t>
+      </w:r>
+    </w:p>
+    <w:p>
+      <w:pPr>
+        <w:pStyle w:val="ListParagraph"/>
+        <w:numPr>
+          <w:ilvl w:val="0"/>
+          <w:numId w:val="3"/>
+        </w:numPr>
+        <w:rPr>
+          <w:sz w:val="28"/>
+          <w:szCs w:val="28"/>
+        </w:rPr>
+      </w:pPr>
+      <w:r>
+        <w:rPr>
+          <w:sz w:val="28"/>
+          <w:szCs w:val="28"/>
+        </w:rPr>
+        <w:t>Planning to work on website structure and styling.</w:t>
+      </w:r>
+    </w:p>
+    <w:p>
+      <w:pPr>
+        <w:rPr>
+          <w:sz w:val="32"/>
+          <w:szCs w:val="32"/>
+        </w:rPr>
+      </w:pPr>
+      <w:r>
+        <w:rPr>
+          <w:sz w:val="36"/>
+          <w:szCs w:val="36"/>
+        </w:rPr>
+        <w:t>Hiwot Gebre</w:t>
       </w:r>
     </w:p>
     <w:p>
@@ -1305,7 +1434,7 @@
           <w:sz w:val="28"/>
           <w:szCs w:val="28"/>
         </w:rPr>
-        <w:t>Worked on API connection and placement into the website</w:t>
+        <w:t>Images placed into website</w:t>
       </w:r>
     </w:p>
     <w:p>
@@ -1325,43 +1454,27 @@
           <w:sz w:val="28"/>
           <w:szCs w:val="28"/>
         </w:rPr>
-        <w:t>Continued working website layout and structure</w:t>
-      </w:r>
-    </w:p>
-    <w:p>
-      <w:pPr>
-        <w:pStyle w:val="ListParagraph"/>
-        <w:numPr>
-          <w:ilvl w:val="0"/>
-          <w:numId w:val="3"/>
-        </w:numPr>
-        <w:rPr>
-          <w:sz w:val="32"/>
-          <w:szCs w:val="32"/>
-        </w:rPr>
-      </w:pPr>
-      <w:r>
-        <w:rPr>
-          <w:b/>
-          <w:bCs/>
-          <w:sz w:val="32"/>
-          <w:szCs w:val="32"/>
-        </w:rPr>
-        <w:t>Problems</w:t>
-      </w:r>
-      <w:r>
-        <w:rPr>
-          <w:sz w:val="32"/>
-          <w:szCs w:val="32"/>
-        </w:rPr>
-        <w:t xml:space="preserve"> – </w:t>
-      </w:r>
-      <w:r>
+        <w:t>Continued working on API.</w:t>
+      </w:r>
+    </w:p>
+    <w:p>
+      <w:pPr>
+        <w:pStyle w:val="ListParagraph"/>
+        <w:numPr>
+          <w:ilvl w:val="0"/>
+          <w:numId w:val="3"/>
+        </w:numPr>
         <w:rPr>
           <w:sz w:val="28"/>
           <w:szCs w:val="28"/>
         </w:rPr>
-        <w:t>video formatting and array formatting sometimes content will show and sometimes will not.</w:t>
+      </w:pPr>
+      <w:r>
+        <w:rPr>
+          <w:sz w:val="28"/>
+          <w:szCs w:val="28"/>
+        </w:rPr>
+        <w:t>Problem with connecting the API – this was Resolve due to David’s guidance.</w:t>
       </w:r>
     </w:p>
     <w:p>
@@ -1405,22 +1518,22 @@
           <w:sz w:val="28"/>
           <w:szCs w:val="28"/>
         </w:rPr>
-        <w:t>Planning to work on website structure and styling.</w:t>
-      </w:r>
-    </w:p>
-    <w:p>
-      <w:pPr>
-        <w:rPr>
-          <w:sz w:val="32"/>
-          <w:szCs w:val="32"/>
-        </w:rPr>
-      </w:pPr>
-      <w:r>
-        <w:rPr>
-          <w:sz w:val="36"/>
-          <w:szCs w:val="36"/>
-        </w:rPr>
-        <w:t>Hiwot Gebre</w:t>
+        <w:t>Planning to continue to work on the structure and layout of the website.</w:t>
+      </w:r>
+    </w:p>
+    <w:p>
+      <w:pPr>
+        <w:rPr>
+          <w:sz w:val="36"/>
+          <w:szCs w:val="36"/>
+        </w:rPr>
+      </w:pPr>
+      <w:r>
+        <w:rPr>
+          <w:sz w:val="36"/>
+          <w:szCs w:val="36"/>
+        </w:rPr>
+        <w:t>Dorian Patterson</w:t>
       </w:r>
     </w:p>
     <w:p>
@@ -1464,7 +1577,7 @@
           <w:sz w:val="28"/>
           <w:szCs w:val="28"/>
         </w:rPr>
-        <w:t>Images placed into website</w:t>
+        <w:t>Finding images for content to place on page.</w:t>
       </w:r>
     </w:p>
     <w:p>
@@ -1484,166 +1597,7 @@
           <w:sz w:val="28"/>
           <w:szCs w:val="28"/>
         </w:rPr>
-        <w:t>Continued working on API.</w:t>
-      </w:r>
-    </w:p>
-    <w:p>
-      <w:pPr>
-        <w:pStyle w:val="ListParagraph"/>
-        <w:numPr>
-          <w:ilvl w:val="0"/>
-          <w:numId w:val="3"/>
-        </w:numPr>
-        <w:rPr>
-          <w:sz w:val="28"/>
-          <w:szCs w:val="28"/>
-        </w:rPr>
-      </w:pPr>
-      <w:r>
-        <w:rPr>
-          <w:sz w:val="28"/>
-          <w:szCs w:val="28"/>
-        </w:rPr>
-        <w:t>Problem with connecting the API – this was Resolve due to David’s guidance.</w:t>
-      </w:r>
-    </w:p>
-    <w:p>
-      <w:pPr>
-        <w:pStyle w:val="ListParagraph"/>
-        <w:numPr>
-          <w:ilvl w:val="0"/>
-          <w:numId w:val="3"/>
-        </w:numPr>
-        <w:rPr>
-          <w:b/>
-          <w:bCs/>
-          <w:sz w:val="32"/>
-          <w:szCs w:val="32"/>
-        </w:rPr>
-      </w:pPr>
-      <w:r>
-        <w:rPr>
-          <w:b/>
-          <w:bCs/>
-          <w:sz w:val="32"/>
-          <w:szCs w:val="32"/>
-        </w:rPr>
-        <w:t>Today</w:t>
-      </w:r>
-    </w:p>
-    <w:p>
-      <w:pPr>
-        <w:pStyle w:val="ListParagraph"/>
-        <w:numPr>
-          <w:ilvl w:val="0"/>
-          <w:numId w:val="3"/>
-        </w:numPr>
-        <w:rPr>
-          <w:sz w:val="28"/>
-          <w:szCs w:val="28"/>
-        </w:rPr>
-      </w:pPr>
-      <w:r>
-        <w:rPr>
-          <w:sz w:val="28"/>
-          <w:szCs w:val="28"/>
-        </w:rPr>
-        <w:t>Planning to continue to work on the structure and layout of the website.</w:t>
-      </w:r>
-    </w:p>
-    <w:p>
-      <w:pPr>
-        <w:rPr>
-          <w:sz w:val="36"/>
-          <w:szCs w:val="36"/>
-        </w:rPr>
-      </w:pPr>
-      <w:r>
-        <w:rPr>
-          <w:sz w:val="36"/>
-          <w:szCs w:val="36"/>
-        </w:rPr>
-        <w:t>Dorian Patterson</w:t>
-      </w:r>
-    </w:p>
-    <w:p>
-      <w:pPr>
-        <w:pStyle w:val="ListParagraph"/>
-        <w:numPr>
-          <w:ilvl w:val="0"/>
-          <w:numId w:val="3"/>
-        </w:numPr>
-        <w:rPr>
-          <w:b/>
-          <w:bCs/>
-          <w:sz w:val="32"/>
-          <w:szCs w:val="32"/>
-        </w:rPr>
-      </w:pPr>
-      <w:r>
-        <w:rPr>
-          <w:b/>
-          <w:bCs/>
-          <w:sz w:val="32"/>
-          <w:szCs w:val="32"/>
-        </w:rPr>
-        <w:t>Yesterday</w:t>
-      </w:r>
-    </w:p>
-    <w:p>
-      <w:pPr>
-        <w:pStyle w:val="ListParagraph"/>
-        <w:numPr>
-          <w:ilvl w:val="0"/>
-          <w:numId w:val="3"/>
-        </w:numPr>
-        <w:rPr>
-          <w:sz w:val="28"/>
-          <w:szCs w:val="28"/>
-        </w:rPr>
-      </w:pPr>
-      <w:r>
-        <w:rPr>
-          <w:sz w:val="28"/>
-          <w:szCs w:val="28"/>
-        </w:rPr>
-        <w:t>Finding images for content to place on page.</w:t>
-      </w:r>
-    </w:p>
-    <w:p>
-      <w:pPr>
-        <w:pStyle w:val="ListParagraph"/>
-        <w:numPr>
-          <w:ilvl w:val="0"/>
-          <w:numId w:val="3"/>
-        </w:numPr>
-        <w:rPr>
-          <w:sz w:val="28"/>
-          <w:szCs w:val="28"/>
-        </w:rPr>
-      </w:pPr>
-      <w:r>
-        <w:rPr>
-          <w:sz w:val="28"/>
-          <w:szCs w:val="28"/>
-        </w:rPr>
-        <w:t xml:space="preserve">Original API </w:t>
-      </w:r>
-      <w:proofErr w:type="gramStart"/>
-      <w:r>
-        <w:rPr>
-          <w:sz w:val="28"/>
-          <w:szCs w:val="28"/>
-        </w:rPr>
-        <w:t>couldn’t</w:t>
-      </w:r>
-      <w:proofErr w:type="gramEnd"/>
-      <w:r>
-        <w:rPr>
-          <w:sz w:val="28"/>
-          <w:szCs w:val="28"/>
-        </w:rPr>
-        <w:t xml:space="preserve"> work due to </w:t>
+        <w:t xml:space="preserve">Original API couldn’t work due to </w:t>
       </w:r>
       <w:r>
         <w:rPr>
@@ -2654,23 +2608,7 @@
           <w:sz w:val="36"/>
           <w:szCs w:val="36"/>
         </w:rPr>
-        <w:t xml:space="preserve">Due to timing constraints </w:t>
-      </w:r>
-      <w:proofErr w:type="gramStart"/>
-      <w:r>
-        <w:rPr>
-          <w:sz w:val="36"/>
-          <w:szCs w:val="36"/>
-        </w:rPr>
-        <w:t>couldn’t</w:t>
-      </w:r>
-      <w:proofErr w:type="gramEnd"/>
-      <w:r>
-        <w:rPr>
-          <w:sz w:val="36"/>
-          <w:szCs w:val="36"/>
-        </w:rPr>
-        <w:t xml:space="preserve"> include.</w:t>
+        <w:t>Due to timing constraints couldn’t include.</w:t>
       </w:r>
     </w:p>
     <w:p>
@@ -2807,7 +2745,6 @@
           <w:szCs w:val="36"/>
         </w:rPr>
       </w:pPr>
-      <w:proofErr w:type="gramStart"/>
       <w:r>
         <w:rPr>
           <w:sz w:val="36"/>
@@ -2820,15 +2757,7 @@
           <w:sz w:val="36"/>
           <w:szCs w:val="36"/>
         </w:rPr>
-        <w:t>ouldn’t</w:t>
-      </w:r>
-      <w:proofErr w:type="gramEnd"/>
-      <w:r>
-        <w:rPr>
-          <w:sz w:val="36"/>
-          <w:szCs w:val="36"/>
-        </w:rPr>
-        <w:t xml:space="preserve"> connect the original API idea and would have wish for more time or knowledge on how to connect the wanted API.</w:t>
+        <w:t>ouldn’t connect the original API idea and would have wish for more time or knowledge on how to connect the wanted API.</w:t>
       </w:r>
     </w:p>
     <w:p>
@@ -3185,8 +3114,6 @@
         </w:rPr>
         <w:t xml:space="preserve">First time working with </w:t>
       </w:r>
-      <w:proofErr w:type="spellStart"/>
-      <w:proofErr w:type="gramStart"/>
       <w:r>
         <w:rPr>
           <w:sz w:val="36"/>
@@ -3194,8 +3121,6 @@
         </w:rPr>
         <w:t>Javascript</w:t>
       </w:r>
-      <w:proofErr w:type="spellEnd"/>
-      <w:proofErr w:type="gramEnd"/>
       <w:r>
         <w:rPr>
           <w:sz w:val="36"/>
@@ -3241,23 +3166,7 @@
           <w:sz w:val="36"/>
           <w:szCs w:val="36"/>
         </w:rPr>
-        <w:t xml:space="preserve">Focus too much on API connection and </w:t>
-      </w:r>
-      <w:proofErr w:type="gramStart"/>
-      <w:r>
-        <w:rPr>
-          <w:sz w:val="36"/>
-          <w:szCs w:val="36"/>
-        </w:rPr>
-        <w:t>couldn’t</w:t>
-      </w:r>
-      <w:proofErr w:type="gramEnd"/>
-      <w:r>
-        <w:rPr>
-          <w:sz w:val="36"/>
-          <w:szCs w:val="36"/>
-        </w:rPr>
-        <w:t xml:space="preserve"> focus on styling of the website. – Time management needed.</w:t>
+        <w:t>Focus too much on API connection and couldn’t focus on styling of the website. – Time management needed.</w:t>
       </w:r>
     </w:p>
     <w:p>
@@ -3495,6 +3404,723 @@
           <w:szCs w:val="32"/>
         </w:rPr>
         <w:lastRenderedPageBreak/>
+        <w:t>3/14/2023</w:t>
+      </w:r>
+    </w:p>
+    <w:p>
+      <w:pPr>
+        <w:rPr>
+          <w:sz w:val="32"/>
+          <w:szCs w:val="32"/>
+        </w:rPr>
+      </w:pPr>
+    </w:p>
+    <w:p>
+      <w:pPr>
+        <w:rPr>
+          <w:sz w:val="36"/>
+          <w:szCs w:val="36"/>
+        </w:rPr>
+      </w:pPr>
+      <w:r>
+        <w:rPr>
+          <w:sz w:val="36"/>
+          <w:szCs w:val="36"/>
+        </w:rPr>
+        <w:t>Dorian Patterson</w:t>
+      </w:r>
+      <w:r>
+        <w:rPr>
+          <w:sz w:val="36"/>
+          <w:szCs w:val="36"/>
+        </w:rPr>
+        <w:t xml:space="preserve"> </w:t>
+      </w:r>
+      <w:r>
+        <w:rPr>
+          <w:sz w:val="36"/>
+          <w:szCs w:val="36"/>
+        </w:rPr>
+        <w:t xml:space="preserve">– Week </w:t>
+      </w:r>
+      <w:r>
+        <w:rPr>
+          <w:sz w:val="36"/>
+          <w:szCs w:val="36"/>
+        </w:rPr>
+        <w:t>2</w:t>
+      </w:r>
+      <w:r>
+        <w:rPr>
+          <w:sz w:val="36"/>
+          <w:szCs w:val="36"/>
+        </w:rPr>
+        <w:t xml:space="preserve"> Leader</w:t>
+      </w:r>
+    </w:p>
+    <w:p>
+      <w:pPr>
+        <w:pStyle w:val="ListParagraph"/>
+        <w:numPr>
+          <w:ilvl w:val="0"/>
+          <w:numId w:val="3"/>
+        </w:numPr>
+        <w:rPr>
+          <w:sz w:val="36"/>
+          <w:szCs w:val="36"/>
+        </w:rPr>
+      </w:pPr>
+      <w:r>
+        <w:rPr>
+          <w:sz w:val="36"/>
+          <w:szCs w:val="36"/>
+        </w:rPr>
+        <w:t>Yesterday</w:t>
+      </w:r>
+    </w:p>
+    <w:p>
+      <w:pPr>
+        <w:pStyle w:val="ListParagraph"/>
+        <w:numPr>
+          <w:ilvl w:val="0"/>
+          <w:numId w:val="3"/>
+        </w:numPr>
+        <w:rPr>
+          <w:sz w:val="36"/>
+          <w:szCs w:val="36"/>
+        </w:rPr>
+      </w:pPr>
+      <w:r>
+        <w:rPr>
+          <w:sz w:val="36"/>
+          <w:szCs w:val="36"/>
+        </w:rPr>
+        <w:t>Review materials for QC</w:t>
+      </w:r>
+    </w:p>
+    <w:p>
+      <w:pPr>
+        <w:pStyle w:val="ListParagraph"/>
+        <w:numPr>
+          <w:ilvl w:val="0"/>
+          <w:numId w:val="3"/>
+        </w:numPr>
+        <w:rPr>
+          <w:sz w:val="36"/>
+          <w:szCs w:val="36"/>
+        </w:rPr>
+      </w:pPr>
+      <w:r>
+        <w:rPr>
+          <w:sz w:val="36"/>
+          <w:szCs w:val="36"/>
+        </w:rPr>
+        <w:t>Trailhead badges that were asked were being done.</w:t>
+      </w:r>
+    </w:p>
+    <w:p>
+      <w:pPr>
+        <w:pStyle w:val="ListParagraph"/>
+        <w:numPr>
+          <w:ilvl w:val="0"/>
+          <w:numId w:val="3"/>
+        </w:numPr>
+        <w:rPr>
+          <w:sz w:val="36"/>
+          <w:szCs w:val="36"/>
+        </w:rPr>
+      </w:pPr>
+      <w:r>
+        <w:rPr>
+          <w:sz w:val="36"/>
+          <w:szCs w:val="36"/>
+        </w:rPr>
+        <w:t>Today</w:t>
+      </w:r>
+    </w:p>
+    <w:p>
+      <w:pPr>
+        <w:pStyle w:val="ListParagraph"/>
+        <w:numPr>
+          <w:ilvl w:val="0"/>
+          <w:numId w:val="3"/>
+        </w:numPr>
+        <w:rPr>
+          <w:sz w:val="36"/>
+          <w:szCs w:val="36"/>
+        </w:rPr>
+      </w:pPr>
+      <w:r>
+        <w:rPr>
+          <w:sz w:val="36"/>
+          <w:szCs w:val="36"/>
+        </w:rPr>
+        <w:t>Continue review on material for QC</w:t>
+      </w:r>
+    </w:p>
+    <w:p>
+      <w:pPr>
+        <w:rPr>
+          <w:sz w:val="36"/>
+          <w:szCs w:val="36"/>
+        </w:rPr>
+      </w:pPr>
+      <w:r>
+        <w:rPr>
+          <w:sz w:val="36"/>
+          <w:szCs w:val="36"/>
+        </w:rPr>
+        <w:t xml:space="preserve">Christopher Boamah Mensah </w:t>
+      </w:r>
+    </w:p>
+    <w:p>
+      <w:pPr>
+        <w:pStyle w:val="ListParagraph"/>
+        <w:numPr>
+          <w:ilvl w:val="0"/>
+          <w:numId w:val="3"/>
+        </w:numPr>
+        <w:rPr>
+          <w:b/>
+          <w:bCs/>
+          <w:sz w:val="32"/>
+          <w:szCs w:val="32"/>
+        </w:rPr>
+      </w:pPr>
+      <w:r>
+        <w:rPr>
+          <w:b/>
+          <w:bCs/>
+          <w:sz w:val="32"/>
+          <w:szCs w:val="32"/>
+        </w:rPr>
+        <w:t>Yesterday</w:t>
+      </w:r>
+    </w:p>
+    <w:p>
+      <w:pPr>
+        <w:pStyle w:val="ListParagraph"/>
+        <w:numPr>
+          <w:ilvl w:val="0"/>
+          <w:numId w:val="3"/>
+        </w:numPr>
+        <w:rPr>
+          <w:b/>
+          <w:bCs/>
+          <w:sz w:val="32"/>
+          <w:szCs w:val="32"/>
+        </w:rPr>
+      </w:pPr>
+      <w:r>
+        <w:rPr>
+          <w:b/>
+          <w:bCs/>
+          <w:sz w:val="32"/>
+          <w:szCs w:val="32"/>
+        </w:rPr>
+        <w:t>Studied for QC and reviewed material.</w:t>
+      </w:r>
+    </w:p>
+    <w:p>
+      <w:pPr>
+        <w:pStyle w:val="ListParagraph"/>
+        <w:numPr>
+          <w:ilvl w:val="0"/>
+          <w:numId w:val="3"/>
+        </w:numPr>
+        <w:rPr>
+          <w:b/>
+          <w:bCs/>
+          <w:sz w:val="32"/>
+          <w:szCs w:val="32"/>
+        </w:rPr>
+      </w:pPr>
+      <w:r>
+        <w:rPr>
+          <w:b/>
+          <w:bCs/>
+          <w:sz w:val="32"/>
+          <w:szCs w:val="32"/>
+        </w:rPr>
+        <w:t>Worked on Trailhead badges.</w:t>
+      </w:r>
+    </w:p>
+    <w:p>
+      <w:pPr>
+        <w:rPr>
+          <w:sz w:val="36"/>
+          <w:szCs w:val="36"/>
+        </w:rPr>
+      </w:pPr>
+      <w:r>
+        <w:rPr>
+          <w:sz w:val="36"/>
+          <w:szCs w:val="36"/>
+        </w:rPr>
+        <w:t>Ariany Mendes</w:t>
+      </w:r>
+    </w:p>
+    <w:p>
+      <w:pPr>
+        <w:pStyle w:val="ListParagraph"/>
+        <w:numPr>
+          <w:ilvl w:val="0"/>
+          <w:numId w:val="3"/>
+        </w:numPr>
+        <w:rPr>
+          <w:b/>
+          <w:bCs/>
+          <w:sz w:val="32"/>
+          <w:szCs w:val="32"/>
+        </w:rPr>
+      </w:pPr>
+      <w:r>
+        <w:rPr>
+          <w:b/>
+          <w:bCs/>
+          <w:sz w:val="32"/>
+          <w:szCs w:val="32"/>
+        </w:rPr>
+        <w:t>Yesterday</w:t>
+      </w:r>
+    </w:p>
+    <w:p>
+      <w:pPr>
+        <w:pStyle w:val="ListParagraph"/>
+        <w:numPr>
+          <w:ilvl w:val="0"/>
+          <w:numId w:val="3"/>
+        </w:numPr>
+        <w:rPr>
+          <w:b/>
+          <w:bCs/>
+          <w:sz w:val="32"/>
+          <w:szCs w:val="32"/>
+        </w:rPr>
+      </w:pPr>
+      <w:r>
+        <w:rPr>
+          <w:b/>
+          <w:bCs/>
+          <w:sz w:val="32"/>
+          <w:szCs w:val="32"/>
+        </w:rPr>
+        <w:t xml:space="preserve">Studied for the QC </w:t>
+      </w:r>
+    </w:p>
+    <w:p>
+      <w:pPr>
+        <w:pStyle w:val="ListParagraph"/>
+        <w:numPr>
+          <w:ilvl w:val="0"/>
+          <w:numId w:val="3"/>
+        </w:numPr>
+        <w:rPr>
+          <w:b/>
+          <w:bCs/>
+          <w:sz w:val="32"/>
+          <w:szCs w:val="32"/>
+        </w:rPr>
+      </w:pPr>
+      <w:r>
+        <w:rPr>
+          <w:b/>
+          <w:bCs/>
+          <w:sz w:val="32"/>
+          <w:szCs w:val="32"/>
+        </w:rPr>
+        <w:t>Today</w:t>
+      </w:r>
+    </w:p>
+    <w:p>
+      <w:pPr>
+        <w:pStyle w:val="ListParagraph"/>
+        <w:numPr>
+          <w:ilvl w:val="0"/>
+          <w:numId w:val="3"/>
+        </w:numPr>
+        <w:rPr>
+          <w:b/>
+          <w:bCs/>
+          <w:sz w:val="32"/>
+          <w:szCs w:val="32"/>
+        </w:rPr>
+      </w:pPr>
+      <w:r>
+        <w:rPr>
+          <w:b/>
+          <w:bCs/>
+          <w:sz w:val="32"/>
+          <w:szCs w:val="32"/>
+        </w:rPr>
+        <w:t xml:space="preserve">Wish to continue working on the </w:t>
+      </w:r>
+      <w:r>
+        <w:rPr>
+          <w:b/>
+          <w:bCs/>
+          <w:sz w:val="32"/>
+          <w:szCs w:val="32"/>
+        </w:rPr>
+        <w:t>Trailhead</w:t>
+      </w:r>
+      <w:r>
+        <w:rPr>
+          <w:b/>
+          <w:bCs/>
+          <w:sz w:val="32"/>
+          <w:szCs w:val="32"/>
+        </w:rPr>
+        <w:t xml:space="preserve"> </w:t>
+      </w:r>
+      <w:r>
+        <w:rPr>
+          <w:b/>
+          <w:bCs/>
+          <w:sz w:val="32"/>
+          <w:szCs w:val="32"/>
+        </w:rPr>
+        <w:t>badges</w:t>
+      </w:r>
+      <w:r>
+        <w:rPr>
+          <w:b/>
+          <w:bCs/>
+          <w:sz w:val="32"/>
+          <w:szCs w:val="32"/>
+        </w:rPr>
+        <w:t xml:space="preserve"> given on Monday</w:t>
+      </w:r>
+    </w:p>
+    <w:p>
+      <w:pPr>
+        <w:rPr>
+          <w:sz w:val="36"/>
+          <w:szCs w:val="36"/>
+        </w:rPr>
+      </w:pPr>
+      <w:r>
+        <w:rPr>
+          <w:sz w:val="36"/>
+          <w:szCs w:val="36"/>
+        </w:rPr>
+        <w:t>Jan Sevilla</w:t>
+      </w:r>
+    </w:p>
+    <w:p>
+      <w:pPr>
+        <w:pStyle w:val="ListParagraph"/>
+        <w:numPr>
+          <w:ilvl w:val="0"/>
+          <w:numId w:val="3"/>
+        </w:numPr>
+        <w:rPr>
+          <w:b/>
+          <w:bCs/>
+          <w:sz w:val="32"/>
+          <w:szCs w:val="32"/>
+        </w:rPr>
+      </w:pPr>
+      <w:r>
+        <w:rPr>
+          <w:b/>
+          <w:bCs/>
+          <w:sz w:val="32"/>
+          <w:szCs w:val="32"/>
+        </w:rPr>
+        <w:t>Yesterday</w:t>
+      </w:r>
+    </w:p>
+    <w:p>
+      <w:pPr>
+        <w:pStyle w:val="ListParagraph"/>
+        <w:numPr>
+          <w:ilvl w:val="0"/>
+          <w:numId w:val="3"/>
+        </w:numPr>
+        <w:rPr>
+          <w:b/>
+          <w:bCs/>
+          <w:sz w:val="32"/>
+          <w:szCs w:val="32"/>
+        </w:rPr>
+      </w:pPr>
+      <w:r>
+        <w:rPr>
+          <w:b/>
+          <w:bCs/>
+          <w:sz w:val="32"/>
+          <w:szCs w:val="32"/>
+        </w:rPr>
+        <w:t>Review material from last week for QC</w:t>
+      </w:r>
+    </w:p>
+    <w:p>
+      <w:pPr>
+        <w:pStyle w:val="ListParagraph"/>
+        <w:numPr>
+          <w:ilvl w:val="0"/>
+          <w:numId w:val="3"/>
+        </w:numPr>
+        <w:rPr>
+          <w:b/>
+          <w:bCs/>
+          <w:sz w:val="32"/>
+          <w:szCs w:val="32"/>
+        </w:rPr>
+      </w:pPr>
+      <w:r>
+        <w:rPr>
+          <w:b/>
+          <w:bCs/>
+          <w:sz w:val="32"/>
+          <w:szCs w:val="32"/>
+        </w:rPr>
+        <w:t>Take notes</w:t>
+      </w:r>
+      <w:r>
+        <w:rPr>
+          <w:b/>
+          <w:bCs/>
+          <w:sz w:val="32"/>
+          <w:szCs w:val="32"/>
+        </w:rPr>
+        <w:t xml:space="preserve"> from the Trailhead badges</w:t>
+      </w:r>
+    </w:p>
+    <w:p>
+      <w:pPr>
+        <w:rPr>
+          <w:sz w:val="32"/>
+          <w:szCs w:val="32"/>
+        </w:rPr>
+      </w:pPr>
+      <w:r>
+        <w:rPr>
+          <w:sz w:val="36"/>
+          <w:szCs w:val="36"/>
+        </w:rPr>
+        <w:t>Hiwot Gebre</w:t>
+      </w:r>
+    </w:p>
+    <w:p>
+      <w:pPr>
+        <w:pStyle w:val="ListParagraph"/>
+        <w:numPr>
+          <w:ilvl w:val="0"/>
+          <w:numId w:val="3"/>
+        </w:numPr>
+        <w:rPr>
+          <w:b/>
+          <w:bCs/>
+          <w:sz w:val="32"/>
+          <w:szCs w:val="32"/>
+        </w:rPr>
+      </w:pPr>
+      <w:r>
+        <w:rPr>
+          <w:b/>
+          <w:bCs/>
+          <w:sz w:val="32"/>
+          <w:szCs w:val="32"/>
+        </w:rPr>
+        <w:t>Yesterday</w:t>
+      </w:r>
+    </w:p>
+    <w:p>
+      <w:pPr>
+        <w:pStyle w:val="ListParagraph"/>
+        <w:numPr>
+          <w:ilvl w:val="0"/>
+          <w:numId w:val="3"/>
+        </w:numPr>
+        <w:rPr>
+          <w:b/>
+          <w:bCs/>
+          <w:sz w:val="32"/>
+          <w:szCs w:val="32"/>
+        </w:rPr>
+      </w:pPr>
+      <w:r>
+        <w:rPr>
+          <w:b/>
+          <w:bCs/>
+          <w:sz w:val="32"/>
+          <w:szCs w:val="32"/>
+        </w:rPr>
+        <w:t>Continue to review material for QC.</w:t>
+      </w:r>
+    </w:p>
+    <w:p>
+      <w:pPr>
+        <w:pStyle w:val="ListParagraph"/>
+        <w:numPr>
+          <w:ilvl w:val="0"/>
+          <w:numId w:val="3"/>
+        </w:numPr>
+        <w:rPr>
+          <w:b/>
+          <w:bCs/>
+          <w:sz w:val="32"/>
+          <w:szCs w:val="32"/>
+        </w:rPr>
+      </w:pPr>
+      <w:r>
+        <w:rPr>
+          <w:b/>
+          <w:bCs/>
+          <w:sz w:val="32"/>
+          <w:szCs w:val="32"/>
+        </w:rPr>
+        <w:t>Today</w:t>
+      </w:r>
+    </w:p>
+    <w:p>
+      <w:pPr>
+        <w:pStyle w:val="ListParagraph"/>
+        <w:numPr>
+          <w:ilvl w:val="0"/>
+          <w:numId w:val="3"/>
+        </w:numPr>
+        <w:rPr>
+          <w:b/>
+          <w:bCs/>
+          <w:sz w:val="32"/>
+          <w:szCs w:val="32"/>
+        </w:rPr>
+      </w:pPr>
+      <w:r>
+        <w:rPr>
+          <w:b/>
+          <w:bCs/>
+          <w:sz w:val="32"/>
+          <w:szCs w:val="32"/>
+        </w:rPr>
+        <w:t>Want to catch up on the trailhead badges given on Monday.</w:t>
+      </w:r>
+    </w:p>
+    <w:p>
+      <w:pPr>
+        <w:rPr>
+          <w:sz w:val="36"/>
+          <w:szCs w:val="36"/>
+        </w:rPr>
+      </w:pPr>
+      <w:r>
+        <w:rPr>
+          <w:sz w:val="36"/>
+          <w:szCs w:val="36"/>
+        </w:rPr>
+        <w:t>David Melech</w:t>
+      </w:r>
+    </w:p>
+    <w:p>
+      <w:pPr>
+        <w:pStyle w:val="ListParagraph"/>
+        <w:numPr>
+          <w:ilvl w:val="0"/>
+          <w:numId w:val="3"/>
+        </w:numPr>
+        <w:rPr>
+          <w:b/>
+          <w:bCs/>
+          <w:sz w:val="32"/>
+          <w:szCs w:val="32"/>
+        </w:rPr>
+      </w:pPr>
+      <w:r>
+        <w:rPr>
+          <w:b/>
+          <w:bCs/>
+          <w:sz w:val="32"/>
+          <w:szCs w:val="32"/>
+        </w:rPr>
+        <w:t>Yesterday</w:t>
+      </w:r>
+    </w:p>
+    <w:p>
+      <w:pPr>
+        <w:pStyle w:val="ListParagraph"/>
+        <w:numPr>
+          <w:ilvl w:val="0"/>
+          <w:numId w:val="3"/>
+        </w:numPr>
+        <w:rPr>
+          <w:b/>
+          <w:bCs/>
+          <w:sz w:val="32"/>
+          <w:szCs w:val="32"/>
+        </w:rPr>
+      </w:pPr>
+      <w:r>
+        <w:rPr>
+          <w:b/>
+          <w:bCs/>
+          <w:sz w:val="32"/>
+          <w:szCs w:val="32"/>
+        </w:rPr>
+        <w:t>Worked on trailhead badges.</w:t>
+      </w:r>
+    </w:p>
+    <w:p>
+      <w:pPr>
+        <w:pStyle w:val="ListParagraph"/>
+        <w:numPr>
+          <w:ilvl w:val="0"/>
+          <w:numId w:val="3"/>
+        </w:numPr>
+        <w:rPr>
+          <w:b/>
+          <w:bCs/>
+          <w:sz w:val="32"/>
+          <w:szCs w:val="32"/>
+        </w:rPr>
+      </w:pPr>
+      <w:r>
+        <w:rPr>
+          <w:b/>
+          <w:bCs/>
+          <w:sz w:val="32"/>
+          <w:szCs w:val="32"/>
+        </w:rPr>
+        <w:t>Reviewed and prepared for QC.</w:t>
+      </w:r>
+    </w:p>
+    <w:p>
+      <w:pPr>
+        <w:rPr>
+          <w:rFonts w:eastAsiaTheme="minorEastAsia" w:cstheme="minorBidi"/>
+          <w:b/>
+          <w:bCs/>
+          <w:kern w:val="0"/>
+          <w:sz w:val="32"/>
+          <w:szCs w:val="32"/>
+          <w:lang w:val="en-US" w:eastAsia="ko-KR" w:bidi="ar-SA"/>
+        </w:rPr>
+      </w:pPr>
+      <w:r>
+        <w:rPr>
+          <w:b/>
+          <w:bCs/>
+          <w:sz w:val="32"/>
+          <w:szCs w:val="32"/>
+        </w:rPr>
+        <w:br w:type="page"/>
+      </w:r>
+    </w:p>
+    <w:p>
+      <w:pPr>
+        <w:rPr>
+          <w:sz w:val="32"/>
+          <w:szCs w:val="32"/>
+        </w:rPr>
+      </w:pPr>
+      <w:r>
+        <w:rPr>
+          <w:sz w:val="32"/>
+          <w:szCs w:val="32"/>
+        </w:rPr>
+        <w:lastRenderedPageBreak/>
         <w:t>3/1</w:t>
       </w:r>
       <w:r>
@@ -3502,7 +4128,7 @@
           <w:sz w:val="32"/>
           <w:szCs w:val="32"/>
         </w:rPr>
-        <w:t>4</w:t>
+        <w:t>5</w:t>
       </w:r>
       <w:r>
         <w:rPr>
@@ -3600,45 +4226,239 @@
           <w:sz w:val="36"/>
           <w:szCs w:val="36"/>
         </w:rPr>
-        <w:t>Review materials for QC</w:t>
-      </w:r>
-    </w:p>
-    <w:p>
-      <w:pPr>
-        <w:pStyle w:val="ListParagraph"/>
-        <w:numPr>
-          <w:ilvl w:val="0"/>
-          <w:numId w:val="3"/>
-        </w:numPr>
-        <w:rPr>
-          <w:sz w:val="36"/>
-          <w:szCs w:val="36"/>
-        </w:rPr>
-      </w:pPr>
-      <w:r>
-        <w:rPr>
-          <w:sz w:val="36"/>
-          <w:szCs w:val="36"/>
-        </w:rPr>
-        <w:t>Trailhead badges that were asked were being done.</w:t>
-      </w:r>
-    </w:p>
-    <w:p>
-      <w:pPr>
-        <w:pStyle w:val="ListParagraph"/>
-        <w:numPr>
-          <w:ilvl w:val="0"/>
-          <w:numId w:val="3"/>
-        </w:numPr>
-        <w:rPr>
-          <w:sz w:val="36"/>
-          <w:szCs w:val="36"/>
-        </w:rPr>
-      </w:pPr>
-      <w:r>
-        <w:rPr>
-          <w:sz w:val="36"/>
-          <w:szCs w:val="36"/>
+        <w:t>Finished trial badges</w:t>
+      </w:r>
+    </w:p>
+    <w:p>
+      <w:pPr>
+        <w:pStyle w:val="ListParagraph"/>
+        <w:numPr>
+          <w:ilvl w:val="0"/>
+          <w:numId w:val="3"/>
+        </w:numPr>
+        <w:rPr>
+          <w:sz w:val="36"/>
+          <w:szCs w:val="36"/>
+        </w:rPr>
+      </w:pPr>
+      <w:r>
+        <w:rPr>
+          <w:sz w:val="36"/>
+          <w:szCs w:val="36"/>
+        </w:rPr>
+        <w:t>Worked on trial badges</w:t>
+      </w:r>
+    </w:p>
+    <w:p>
+      <w:pPr>
+        <w:pStyle w:val="ListParagraph"/>
+        <w:numPr>
+          <w:ilvl w:val="0"/>
+          <w:numId w:val="3"/>
+        </w:numPr>
+        <w:rPr>
+          <w:sz w:val="36"/>
+          <w:szCs w:val="36"/>
+        </w:rPr>
+      </w:pPr>
+      <w:r>
+        <w:rPr>
+          <w:sz w:val="36"/>
+          <w:szCs w:val="36"/>
+        </w:rPr>
+        <w:t>Worked on last week Coding Challenges.</w:t>
+      </w:r>
+    </w:p>
+    <w:p>
+      <w:pPr>
+        <w:pStyle w:val="ListParagraph"/>
+        <w:numPr>
+          <w:ilvl w:val="0"/>
+          <w:numId w:val="3"/>
+        </w:numPr>
+        <w:rPr>
+          <w:sz w:val="36"/>
+          <w:szCs w:val="36"/>
+        </w:rPr>
+      </w:pPr>
+      <w:r>
+        <w:rPr>
+          <w:sz w:val="36"/>
+          <w:szCs w:val="36"/>
+        </w:rPr>
+        <w:t>Looked into Project 1 details and brainstorm ideas on moving forward. – If Use Cases are accessible.</w:t>
+      </w:r>
+    </w:p>
+    <w:p>
+      <w:pPr>
+        <w:rPr>
+          <w:sz w:val="36"/>
+          <w:szCs w:val="36"/>
+        </w:rPr>
+      </w:pPr>
+      <w:r>
+        <w:rPr>
+          <w:sz w:val="36"/>
+          <w:szCs w:val="36"/>
+        </w:rPr>
+        <w:t xml:space="preserve">Christopher Boamah Mensah </w:t>
+      </w:r>
+    </w:p>
+    <w:p>
+      <w:pPr>
+        <w:pStyle w:val="ListParagraph"/>
+        <w:numPr>
+          <w:ilvl w:val="0"/>
+          <w:numId w:val="3"/>
+        </w:numPr>
+        <w:rPr>
+          <w:b/>
+          <w:bCs/>
+          <w:sz w:val="32"/>
+          <w:szCs w:val="32"/>
+        </w:rPr>
+      </w:pPr>
+      <w:r>
+        <w:rPr>
+          <w:b/>
+          <w:bCs/>
+          <w:sz w:val="32"/>
+          <w:szCs w:val="32"/>
+        </w:rPr>
+        <w:t>Yesterday</w:t>
+      </w:r>
+    </w:p>
+    <w:p>
+      <w:pPr>
+        <w:pStyle w:val="ListParagraph"/>
+        <w:numPr>
+          <w:ilvl w:val="0"/>
+          <w:numId w:val="3"/>
+        </w:numPr>
+        <w:rPr>
+          <w:b/>
+          <w:bCs/>
+          <w:sz w:val="32"/>
+          <w:szCs w:val="32"/>
+        </w:rPr>
+      </w:pPr>
+      <w:r>
+        <w:rPr>
+          <w:b/>
+          <w:bCs/>
+          <w:sz w:val="32"/>
+          <w:szCs w:val="32"/>
+        </w:rPr>
+        <w:t>Worked on the assigned trial badges.</w:t>
+      </w:r>
+    </w:p>
+    <w:p>
+      <w:pPr>
+        <w:rPr>
+          <w:sz w:val="36"/>
+          <w:szCs w:val="36"/>
+        </w:rPr>
+      </w:pPr>
+      <w:r>
+        <w:rPr>
+          <w:sz w:val="36"/>
+          <w:szCs w:val="36"/>
+        </w:rPr>
+        <w:t>Ariany Mendes</w:t>
+      </w:r>
+    </w:p>
+    <w:p>
+      <w:pPr>
+        <w:pStyle w:val="ListParagraph"/>
+        <w:numPr>
+          <w:ilvl w:val="0"/>
+          <w:numId w:val="3"/>
+        </w:numPr>
+        <w:rPr>
+          <w:b/>
+          <w:bCs/>
+          <w:sz w:val="32"/>
+          <w:szCs w:val="32"/>
+        </w:rPr>
+      </w:pPr>
+      <w:r>
+        <w:rPr>
+          <w:b/>
+          <w:bCs/>
+          <w:sz w:val="32"/>
+          <w:szCs w:val="32"/>
+        </w:rPr>
+        <w:t>Yesterday</w:t>
+      </w:r>
+    </w:p>
+    <w:p>
+      <w:pPr>
+        <w:pStyle w:val="ListParagraph"/>
+        <w:numPr>
+          <w:ilvl w:val="0"/>
+          <w:numId w:val="3"/>
+        </w:numPr>
+        <w:rPr>
+          <w:b/>
+          <w:bCs/>
+          <w:sz w:val="32"/>
+          <w:szCs w:val="32"/>
+        </w:rPr>
+      </w:pPr>
+      <w:r>
+        <w:rPr>
+          <w:b/>
+          <w:bCs/>
+          <w:sz w:val="32"/>
+          <w:szCs w:val="32"/>
+        </w:rPr>
+        <w:t>Worked on trial badges</w:t>
+      </w:r>
+    </w:p>
+    <w:p>
+      <w:pPr>
+        <w:pStyle w:val="ListParagraph"/>
+        <w:numPr>
+          <w:ilvl w:val="0"/>
+          <w:numId w:val="3"/>
+        </w:numPr>
+        <w:rPr>
+          <w:b/>
+          <w:bCs/>
+          <w:sz w:val="32"/>
+          <w:szCs w:val="32"/>
+        </w:rPr>
+      </w:pPr>
+      <w:r>
+        <w:rPr>
+          <w:b/>
+          <w:bCs/>
+          <w:sz w:val="32"/>
+          <w:szCs w:val="32"/>
+        </w:rPr>
+        <w:t>Looked up a general overview of Salesforce.</w:t>
+      </w:r>
+    </w:p>
+    <w:p>
+      <w:pPr>
+        <w:pStyle w:val="ListParagraph"/>
+        <w:numPr>
+          <w:ilvl w:val="0"/>
+          <w:numId w:val="3"/>
+        </w:numPr>
+        <w:rPr>
+          <w:b/>
+          <w:bCs/>
+          <w:sz w:val="32"/>
+          <w:szCs w:val="32"/>
+        </w:rPr>
+      </w:pPr>
+      <w:r>
+        <w:rPr>
+          <w:b/>
+          <w:bCs/>
+          <w:sz w:val="32"/>
+          <w:szCs w:val="32"/>
         </w:rPr>
         <w:t>Today</w:t>
       </w:r>
@@ -3651,31 +4471,35 @@
           <w:numId w:val="3"/>
         </w:numPr>
         <w:rPr>
-          <w:sz w:val="36"/>
-          <w:szCs w:val="36"/>
-        </w:rPr>
-      </w:pPr>
-      <w:r>
-        <w:rPr>
-          <w:sz w:val="36"/>
-          <w:szCs w:val="36"/>
-        </w:rPr>
-        <w:t>Continue review on material for QC</w:t>
-      </w:r>
-    </w:p>
-    <w:p>
-      <w:pPr>
-        <w:rPr>
-          <w:sz w:val="36"/>
-          <w:szCs w:val="36"/>
-        </w:rPr>
-      </w:pPr>
-      <w:r>
-        <w:rPr>
-          <w:sz w:val="36"/>
-          <w:szCs w:val="36"/>
-        </w:rPr>
-        <w:t xml:space="preserve">Christopher Boamah Mensah </w:t>
+          <w:b/>
+          <w:bCs/>
+          <w:sz w:val="32"/>
+          <w:szCs w:val="32"/>
+        </w:rPr>
+      </w:pPr>
+      <w:r>
+        <w:rPr>
+          <w:b/>
+          <w:bCs/>
+          <w:sz w:val="32"/>
+          <w:szCs w:val="32"/>
+        </w:rPr>
+        <w:t>Worked on trial badges</w:t>
+      </w:r>
+    </w:p>
+    <w:p>
+      <w:pPr>
+        <w:rPr>
+          <w:sz w:val="36"/>
+          <w:szCs w:val="36"/>
+        </w:rPr>
+      </w:pPr>
+      <w:r>
+        <w:rPr>
+          <w:sz w:val="36"/>
+          <w:szCs w:val="36"/>
+        </w:rPr>
+        <w:t>Jan Sevilla</w:t>
       </w:r>
     </w:p>
     <w:p>
@@ -3723,46 +4547,55 @@
           <w:sz w:val="32"/>
           <w:szCs w:val="32"/>
         </w:rPr>
-        <w:t>Studied for QC and reviewed material.</w:t>
-      </w:r>
-    </w:p>
-    <w:p>
-      <w:pPr>
-        <w:pStyle w:val="ListParagraph"/>
-        <w:numPr>
-          <w:ilvl w:val="0"/>
-          <w:numId w:val="3"/>
-        </w:numPr>
-        <w:rPr>
-          <w:b/>
-          <w:bCs/>
-          <w:sz w:val="32"/>
-          <w:szCs w:val="32"/>
-        </w:rPr>
-      </w:pPr>
-      <w:r>
-        <w:rPr>
-          <w:b/>
-          <w:bCs/>
-          <w:sz w:val="32"/>
-          <w:szCs w:val="32"/>
-        </w:rPr>
-        <w:t>Worked on Trailhead badges.</w:t>
-      </w:r>
-    </w:p>
-    <w:p>
-      <w:pPr>
-        <w:rPr>
-          <w:sz w:val="36"/>
-          <w:szCs w:val="36"/>
-        </w:rPr>
-      </w:pPr>
-      <w:r>
-        <w:rPr>
-          <w:sz w:val="36"/>
-          <w:szCs w:val="36"/>
-        </w:rPr>
-        <w:t>Ariany Mendes</w:t>
+        <w:t>Looked into Project 1 details.</w:t>
+      </w:r>
+    </w:p>
+    <w:p>
+      <w:pPr>
+        <w:pStyle w:val="ListParagraph"/>
+        <w:numPr>
+          <w:ilvl w:val="0"/>
+          <w:numId w:val="3"/>
+        </w:numPr>
+        <w:rPr>
+          <w:b/>
+          <w:bCs/>
+          <w:sz w:val="32"/>
+          <w:szCs w:val="32"/>
+        </w:rPr>
+      </w:pPr>
+      <w:r>
+        <w:rPr>
+          <w:b/>
+          <w:bCs/>
+          <w:sz w:val="32"/>
+          <w:szCs w:val="32"/>
+        </w:rPr>
+        <w:t>Worked on trial badges</w:t>
+      </w:r>
+      <w:r>
+        <w:rPr>
+          <w:b/>
+          <w:bCs/>
+          <w:sz w:val="32"/>
+          <w:szCs w:val="32"/>
+        </w:rPr>
+        <w:t xml:space="preserve"> taking notes.</w:t>
+      </w:r>
+    </w:p>
+    <w:p>
+      <w:pPr>
+        <w:rPr>
+          <w:sz w:val="32"/>
+          <w:szCs w:val="32"/>
+        </w:rPr>
+      </w:pPr>
+      <w:r>
+        <w:rPr>
+          <w:sz w:val="36"/>
+          <w:szCs w:val="36"/>
+        </w:rPr>
+        <w:t>Hiwot Gebre</w:t>
       </w:r>
     </w:p>
     <w:p>
@@ -3810,7 +4643,7 @@
           <w:sz w:val="32"/>
           <w:szCs w:val="32"/>
         </w:rPr>
-        <w:t xml:space="preserve">Studied for the QC </w:t>
+        <w:t>Worked on the assigned trial badges</w:t>
       </w:r>
     </w:p>
     <w:p>
@@ -3858,58 +4691,49 @@
           <w:sz w:val="32"/>
           <w:szCs w:val="32"/>
         </w:rPr>
-        <w:t xml:space="preserve">Wish to continue working on the </w:t>
-      </w:r>
-      <w:r>
-        <w:rPr>
-          <w:b/>
-          <w:bCs/>
-          <w:sz w:val="32"/>
-          <w:szCs w:val="32"/>
-        </w:rPr>
-        <w:t>Trailhead</w:t>
-      </w:r>
-      <w:r>
-        <w:rPr>
-          <w:b/>
-          <w:bCs/>
-          <w:sz w:val="32"/>
-          <w:szCs w:val="32"/>
-        </w:rPr>
-        <w:t xml:space="preserve"> </w:t>
-      </w:r>
-      <w:r>
-        <w:rPr>
-          <w:b/>
-          <w:bCs/>
-          <w:sz w:val="32"/>
-          <w:szCs w:val="32"/>
-        </w:rPr>
-        <w:t>badges</w:t>
-      </w:r>
-      <w:r>
-        <w:rPr>
-          <w:b/>
-          <w:bCs/>
-          <w:sz w:val="32"/>
-          <w:szCs w:val="32"/>
-        </w:rPr>
-        <w:t xml:space="preserve"> given on Monday</w:t>
-      </w:r>
-    </w:p>
-    <w:p>
-      <w:pPr>
-        <w:rPr>
-          <w:sz w:val="36"/>
-          <w:szCs w:val="36"/>
-        </w:rPr>
-      </w:pPr>
-      <w:r>
-        <w:rPr>
-          <w:sz w:val="36"/>
-          <w:szCs w:val="36"/>
-        </w:rPr>
-        <w:t>Jan Sevilla</w:t>
+        <w:t>Look</w:t>
+      </w:r>
+      <w:r>
+        <w:rPr>
+          <w:b/>
+          <w:bCs/>
+          <w:sz w:val="32"/>
+          <w:szCs w:val="32"/>
+        </w:rPr>
+        <w:t xml:space="preserve">ed into Today’s </w:t>
+      </w:r>
+      <w:r>
+        <w:rPr>
+          <w:b/>
+          <w:bCs/>
+          <w:sz w:val="32"/>
+          <w:szCs w:val="32"/>
+        </w:rPr>
+        <w:t>topics’</w:t>
+      </w:r>
+      <w:r>
+        <w:rPr>
+          <w:b/>
+          <w:bCs/>
+          <w:sz w:val="32"/>
+          <w:szCs w:val="32"/>
+        </w:rPr>
+        <w:t xml:space="preserve"> notes.</w:t>
+      </w:r>
+    </w:p>
+    <w:p>
+      <w:pPr>
+        <w:rPr>
+          <w:sz w:val="36"/>
+          <w:szCs w:val="36"/>
+        </w:rPr>
+      </w:pPr>
+      <w:r>
+        <w:rPr>
+          <w:sz w:val="36"/>
+          <w:szCs w:val="36"/>
+        </w:rPr>
+        <w:t>David Melech</w:t>
       </w:r>
     </w:p>
     <w:p>
@@ -3944,258 +4768,39 @@
           <w:numId w:val="3"/>
         </w:numPr>
         <w:rPr>
-          <w:b/>
-          <w:bCs/>
-          <w:sz w:val="32"/>
-          <w:szCs w:val="32"/>
-        </w:rPr>
-      </w:pPr>
-      <w:r>
-        <w:rPr>
-          <w:b/>
-          <w:bCs/>
-          <w:sz w:val="32"/>
-          <w:szCs w:val="32"/>
-        </w:rPr>
-        <w:t>Review material from last week for QC</w:t>
-      </w:r>
-    </w:p>
-    <w:p>
-      <w:pPr>
-        <w:pStyle w:val="ListParagraph"/>
-        <w:numPr>
-          <w:ilvl w:val="0"/>
-          <w:numId w:val="3"/>
-        </w:numPr>
-        <w:rPr>
-          <w:b/>
-          <w:bCs/>
-          <w:sz w:val="32"/>
-          <w:szCs w:val="32"/>
-        </w:rPr>
-      </w:pPr>
-      <w:r>
-        <w:rPr>
-          <w:b/>
-          <w:bCs/>
-          <w:sz w:val="32"/>
-          <w:szCs w:val="32"/>
-        </w:rPr>
-        <w:t>Take notes</w:t>
-      </w:r>
-      <w:r>
-        <w:rPr>
-          <w:b/>
-          <w:bCs/>
-          <w:sz w:val="32"/>
-          <w:szCs w:val="32"/>
-        </w:rPr>
-        <w:t xml:space="preserve"> from the Trailhead badges</w:t>
-      </w:r>
-    </w:p>
-    <w:p>
-      <w:pPr>
-        <w:rPr>
-          <w:sz w:val="32"/>
-          <w:szCs w:val="32"/>
-        </w:rPr>
-      </w:pPr>
-      <w:r>
-        <w:rPr>
-          <w:sz w:val="36"/>
-          <w:szCs w:val="36"/>
-        </w:rPr>
-        <w:t>Hiwot Gebre</w:t>
-      </w:r>
-    </w:p>
-    <w:p>
-      <w:pPr>
-        <w:pStyle w:val="ListParagraph"/>
-        <w:numPr>
-          <w:ilvl w:val="0"/>
-          <w:numId w:val="3"/>
-        </w:numPr>
-        <w:rPr>
-          <w:b/>
-          <w:bCs/>
-          <w:sz w:val="32"/>
-          <w:szCs w:val="32"/>
-        </w:rPr>
-      </w:pPr>
-      <w:r>
-        <w:rPr>
-          <w:b/>
-          <w:bCs/>
-          <w:sz w:val="32"/>
-          <w:szCs w:val="32"/>
-        </w:rPr>
-        <w:t>Yesterday</w:t>
-      </w:r>
-    </w:p>
-    <w:p>
-      <w:pPr>
-        <w:pStyle w:val="ListParagraph"/>
-        <w:numPr>
-          <w:ilvl w:val="0"/>
-          <w:numId w:val="3"/>
-        </w:numPr>
-        <w:rPr>
-          <w:b/>
-          <w:bCs/>
-          <w:sz w:val="32"/>
-          <w:szCs w:val="32"/>
-        </w:rPr>
-      </w:pPr>
-      <w:r>
-        <w:rPr>
-          <w:b/>
-          <w:bCs/>
-          <w:sz w:val="32"/>
-          <w:szCs w:val="32"/>
-        </w:rPr>
-        <w:t>Continue to review material for QC.</w:t>
-      </w:r>
-    </w:p>
-    <w:p>
-      <w:pPr>
-        <w:pStyle w:val="ListParagraph"/>
-        <w:numPr>
-          <w:ilvl w:val="0"/>
-          <w:numId w:val="3"/>
-        </w:numPr>
-        <w:rPr>
-          <w:b/>
-          <w:bCs/>
-          <w:sz w:val="32"/>
-          <w:szCs w:val="32"/>
-        </w:rPr>
-      </w:pPr>
-      <w:r>
-        <w:rPr>
-          <w:b/>
-          <w:bCs/>
-          <w:sz w:val="32"/>
-          <w:szCs w:val="32"/>
-        </w:rPr>
-        <w:t>Today</w:t>
-      </w:r>
-    </w:p>
-    <w:p>
-      <w:pPr>
-        <w:pStyle w:val="ListParagraph"/>
-        <w:numPr>
-          <w:ilvl w:val="0"/>
-          <w:numId w:val="3"/>
-        </w:numPr>
-        <w:rPr>
-          <w:b/>
-          <w:bCs/>
-          <w:sz w:val="32"/>
-          <w:szCs w:val="32"/>
-        </w:rPr>
-      </w:pPr>
-      <w:r>
-        <w:rPr>
-          <w:b/>
-          <w:bCs/>
-          <w:sz w:val="32"/>
-          <w:szCs w:val="32"/>
-        </w:rPr>
-        <w:t>Want to catch up on the trailhead badges given on Monday.</w:t>
-      </w:r>
-    </w:p>
-    <w:p>
-      <w:pPr>
-        <w:rPr>
-          <w:sz w:val="36"/>
-          <w:szCs w:val="36"/>
-        </w:rPr>
-      </w:pPr>
-      <w:r>
-        <w:rPr>
-          <w:sz w:val="36"/>
-          <w:szCs w:val="36"/>
-        </w:rPr>
-        <w:t>David Melech</w:t>
-      </w:r>
-    </w:p>
-    <w:p>
-      <w:pPr>
-        <w:pStyle w:val="ListParagraph"/>
-        <w:numPr>
-          <w:ilvl w:val="0"/>
-          <w:numId w:val="3"/>
-        </w:numPr>
-        <w:rPr>
-          <w:b/>
-          <w:bCs/>
-          <w:sz w:val="32"/>
-          <w:szCs w:val="32"/>
-        </w:rPr>
-      </w:pPr>
-      <w:r>
-        <w:rPr>
-          <w:b/>
-          <w:bCs/>
-          <w:sz w:val="32"/>
-          <w:szCs w:val="32"/>
-        </w:rPr>
-        <w:t>Yesterday</w:t>
-      </w:r>
-    </w:p>
-    <w:p>
-      <w:pPr>
-        <w:pStyle w:val="ListParagraph"/>
-        <w:numPr>
-          <w:ilvl w:val="0"/>
-          <w:numId w:val="3"/>
-        </w:numPr>
-        <w:rPr>
-          <w:b/>
-          <w:bCs/>
-          <w:sz w:val="32"/>
-          <w:szCs w:val="32"/>
-        </w:rPr>
-      </w:pPr>
-      <w:r>
-        <w:rPr>
-          <w:b/>
-          <w:bCs/>
-          <w:sz w:val="32"/>
-          <w:szCs w:val="32"/>
-        </w:rPr>
-        <w:t>Worked on trailhead badges.</w:t>
-      </w:r>
-    </w:p>
-    <w:p>
-      <w:pPr>
-        <w:pStyle w:val="ListParagraph"/>
-        <w:numPr>
-          <w:ilvl w:val="0"/>
-          <w:numId w:val="3"/>
-        </w:numPr>
-        <w:rPr>
-          <w:b/>
-          <w:bCs/>
-          <w:sz w:val="32"/>
-          <w:szCs w:val="32"/>
-        </w:rPr>
-      </w:pPr>
-      <w:r>
-        <w:rPr>
-          <w:b/>
-          <w:bCs/>
-          <w:sz w:val="32"/>
-          <w:szCs w:val="32"/>
-        </w:rPr>
-        <w:t>Reviewed and prepared for QC.</w:t>
-      </w:r>
-    </w:p>
-    <w:p>
-      <w:pPr>
-        <w:pStyle w:val="ListParagraph"/>
-      </w:pPr>
-    </w:p>
+          <w:sz w:val="36"/>
+          <w:szCs w:val="36"/>
+        </w:rPr>
+      </w:pPr>
+      <w:r>
+        <w:rPr>
+          <w:sz w:val="36"/>
+          <w:szCs w:val="36"/>
+        </w:rPr>
+        <w:t>Worked on adding cards on Kanban board.</w:t>
+      </w:r>
+    </w:p>
+    <w:p>
+      <w:pPr>
+        <w:pStyle w:val="ListParagraph"/>
+        <w:numPr>
+          <w:ilvl w:val="0"/>
+          <w:numId w:val="3"/>
+        </w:numPr>
+        <w:rPr>
+          <w:sz w:val="36"/>
+          <w:szCs w:val="36"/>
+        </w:rPr>
+      </w:pPr>
+      <w:r>
+        <w:rPr>
+          <w:sz w:val="36"/>
+          <w:szCs w:val="36"/>
+        </w:rPr>
+        <w:t>Worked on trial badges.</w:t>
+      </w:r>
+    </w:p>
+    <w:p/>
     <w:sectPr>
       <w:pgSz w:w="11905" w:h="16837"/>
       <w:pgMar w:top="1134" w:right="1134" w:bottom="1134" w:left="1134" w:header="720" w:footer="720" w:gutter="0"/>
